--- a/exercises/1/ReportTemplate.docx
+++ b/exercises/1/ReportTemplate.docx
@@ -219,6 +219,13 @@
         </w:rPr>
         <w:t>Member 1 Name:</w:t>
       </w:r>
+      <w:r>
+        <w:rPr>
+          <w:color w:val="000000" w:themeColor="text1"/>
+          <w:sz w:val="36"/>
+        </w:rPr>
+        <w:t xml:space="preserve"> Emma Knaub</w:t>
+      </w:r>
     </w:p>
     <w:p>
       <w:pPr>
@@ -457,10 +464,1552 @@
       </w:r>
     </w:p>
     <w:p>
-      <w:r>
-        <w:br w:type="page"/>
-      </w:r>
-    </w:p>
+      <w:pPr>
+        <w:tabs>
+          <w:tab w:val="left" w:pos="916"/>
+          <w:tab w:val="left" w:pos="1832"/>
+          <w:tab w:val="left" w:pos="2748"/>
+          <w:tab w:val="left" w:pos="3664"/>
+          <w:tab w:val="left" w:pos="4580"/>
+          <w:tab w:val="left" w:pos="5496"/>
+          <w:tab w:val="left" w:pos="6412"/>
+          <w:tab w:val="left" w:pos="7328"/>
+          <w:tab w:val="left" w:pos="8244"/>
+          <w:tab w:val="left" w:pos="9160"/>
+          <w:tab w:val="left" w:pos="10076"/>
+          <w:tab w:val="left" w:pos="10992"/>
+          <w:tab w:val="left" w:pos="11908"/>
+          <w:tab w:val="left" w:pos="12824"/>
+          <w:tab w:val="left" w:pos="13740"/>
+          <w:tab w:val="left" w:pos="14656"/>
+        </w:tabs>
+        <w:spacing w:after="0" w:line="240" w:lineRule="auto"/>
+        <w:rPr>
+          <w:rFonts w:ascii="Consolas" w:eastAsia="Times New Roman" w:hAnsi="Consolas" w:cs="Courier New"/>
+          <w:color w:val="24292F"/>
+          <w:sz w:val="20"/>
+          <w:szCs w:val="20"/>
+          <w:bdr w:val="none" w:sz="0" w:space="0" w:color="auto" w:frame="1"/>
+          <w:lang w:eastAsia="en-US"/>
+        </w:rPr>
+      </w:pPr>
+      <w:r>
+        <w:rPr>
+          <w:rFonts w:ascii="Consolas" w:eastAsia="Times New Roman" w:hAnsi="Consolas" w:cs="Courier New"/>
+          <w:color w:val="24292F"/>
+          <w:sz w:val="20"/>
+          <w:szCs w:val="20"/>
+          <w:bdr w:val="none" w:sz="0" w:space="0" w:color="auto" w:frame="1"/>
+          <w:lang w:eastAsia="en-US"/>
+        </w:rPr>
+        <w:t>IDENTIFIER: TEST-ARGS-NUMBER-FIVE-ARGS</w:t>
+      </w:r>
+    </w:p>
+    <w:p>
+      <w:pPr>
+        <w:tabs>
+          <w:tab w:val="left" w:pos="916"/>
+          <w:tab w:val="left" w:pos="1832"/>
+          <w:tab w:val="left" w:pos="2748"/>
+          <w:tab w:val="left" w:pos="3664"/>
+          <w:tab w:val="left" w:pos="4580"/>
+          <w:tab w:val="left" w:pos="5496"/>
+          <w:tab w:val="left" w:pos="6412"/>
+          <w:tab w:val="left" w:pos="7328"/>
+          <w:tab w:val="left" w:pos="8244"/>
+          <w:tab w:val="left" w:pos="9160"/>
+          <w:tab w:val="left" w:pos="10076"/>
+          <w:tab w:val="left" w:pos="10992"/>
+          <w:tab w:val="left" w:pos="11908"/>
+          <w:tab w:val="left" w:pos="12824"/>
+          <w:tab w:val="left" w:pos="13740"/>
+          <w:tab w:val="left" w:pos="14656"/>
+        </w:tabs>
+        <w:spacing w:after="0" w:line="240" w:lineRule="auto"/>
+        <w:rPr>
+          <w:rFonts w:ascii="Consolas" w:eastAsia="Times New Roman" w:hAnsi="Consolas" w:cs="Courier New"/>
+          <w:color w:val="24292F"/>
+          <w:sz w:val="20"/>
+          <w:szCs w:val="20"/>
+          <w:bdr w:val="none" w:sz="0" w:space="0" w:color="auto" w:frame="1"/>
+          <w:lang w:eastAsia="en-US"/>
+        </w:rPr>
+      </w:pPr>
+      <w:r>
+        <w:rPr>
+          <w:rFonts w:ascii="Consolas" w:eastAsia="Times New Roman" w:hAnsi="Consolas" w:cs="Courier New"/>
+          <w:color w:val="24292F"/>
+          <w:sz w:val="20"/>
+          <w:szCs w:val="20"/>
+          <w:bdr w:val="none" w:sz="0" w:space="0" w:color="auto" w:frame="1"/>
+          <w:lang w:eastAsia="en-US"/>
+        </w:rPr>
+        <w:t>TEST CASE:</w:t>
+      </w:r>
+      <w:r>
+        <w:rPr>
+          <w:rFonts w:ascii="Consolas" w:eastAsia="Times New Roman" w:hAnsi="Consolas" w:cs="Courier New"/>
+          <w:color w:val="24292F"/>
+          <w:sz w:val="20"/>
+          <w:szCs w:val="20"/>
+          <w:bdr w:val="none" w:sz="0" w:space="0" w:color="auto" w:frame="1"/>
+          <w:lang w:eastAsia="en-US"/>
+        </w:rPr>
+        <w:t xml:space="preserve"> When five arguments are used instead of four, the usage information should be printed and the program should shut down.</w:t>
+      </w:r>
+    </w:p>
+    <w:p>
+      <w:pPr>
+        <w:tabs>
+          <w:tab w:val="left" w:pos="916"/>
+          <w:tab w:val="left" w:pos="1832"/>
+          <w:tab w:val="left" w:pos="2748"/>
+          <w:tab w:val="left" w:pos="3664"/>
+          <w:tab w:val="left" w:pos="4580"/>
+          <w:tab w:val="left" w:pos="5496"/>
+          <w:tab w:val="left" w:pos="6412"/>
+          <w:tab w:val="left" w:pos="7328"/>
+          <w:tab w:val="left" w:pos="8244"/>
+          <w:tab w:val="left" w:pos="9160"/>
+          <w:tab w:val="left" w:pos="10076"/>
+          <w:tab w:val="left" w:pos="10992"/>
+          <w:tab w:val="left" w:pos="11908"/>
+          <w:tab w:val="left" w:pos="12824"/>
+          <w:tab w:val="left" w:pos="13740"/>
+          <w:tab w:val="left" w:pos="14656"/>
+        </w:tabs>
+        <w:spacing w:after="0" w:line="240" w:lineRule="auto"/>
+        <w:rPr>
+          <w:rFonts w:ascii="Consolas" w:eastAsia="Times New Roman" w:hAnsi="Consolas" w:cs="Courier New"/>
+          <w:color w:val="24292F"/>
+          <w:sz w:val="20"/>
+          <w:szCs w:val="20"/>
+          <w:bdr w:val="none" w:sz="0" w:space="0" w:color="auto" w:frame="1"/>
+          <w:lang w:eastAsia="en-US"/>
+        </w:rPr>
+      </w:pPr>
+      <w:r>
+        <w:rPr>
+          <w:rFonts w:ascii="Consolas" w:eastAsia="Times New Roman" w:hAnsi="Consolas" w:cs="Courier New"/>
+          <w:color w:val="24292F"/>
+          <w:sz w:val="20"/>
+          <w:szCs w:val="20"/>
+          <w:bdr w:val="none" w:sz="0" w:space="0" w:color="auto" w:frame="1"/>
+          <w:lang w:eastAsia="en-US"/>
+        </w:rPr>
+        <w:t xml:space="preserve">PRECONDITIONS: </w:t>
+      </w:r>
+      <w:r>
+        <w:rPr>
+          <w:rFonts w:ascii="Segoe UI" w:hAnsi="Segoe UI" w:cs="Segoe UI"/>
+          <w:color w:val="24292F"/>
+          <w:shd w:val="clear" w:color="auto" w:fill="FFFFFF"/>
+        </w:rPr>
+        <w:t>When "java -version" is run, the system outputs "java version "1.8.0_231"</w:t>
+      </w:r>
+    </w:p>
+    <w:p>
+      <w:pPr>
+        <w:tabs>
+          <w:tab w:val="left" w:pos="916"/>
+          <w:tab w:val="left" w:pos="1832"/>
+          <w:tab w:val="left" w:pos="2748"/>
+          <w:tab w:val="left" w:pos="3664"/>
+          <w:tab w:val="left" w:pos="4580"/>
+          <w:tab w:val="left" w:pos="5496"/>
+          <w:tab w:val="left" w:pos="6412"/>
+          <w:tab w:val="left" w:pos="7328"/>
+          <w:tab w:val="left" w:pos="8244"/>
+          <w:tab w:val="left" w:pos="9160"/>
+          <w:tab w:val="left" w:pos="10076"/>
+          <w:tab w:val="left" w:pos="10992"/>
+          <w:tab w:val="left" w:pos="11908"/>
+          <w:tab w:val="left" w:pos="12824"/>
+          <w:tab w:val="left" w:pos="13740"/>
+          <w:tab w:val="left" w:pos="14656"/>
+        </w:tabs>
+        <w:spacing w:after="0" w:line="240" w:lineRule="auto"/>
+        <w:rPr>
+          <w:rFonts w:ascii="Consolas" w:eastAsia="Times New Roman" w:hAnsi="Consolas" w:cs="Courier New"/>
+          <w:color w:val="24292F"/>
+          <w:sz w:val="20"/>
+          <w:szCs w:val="20"/>
+          <w:bdr w:val="none" w:sz="0" w:space="0" w:color="auto" w:frame="1"/>
+          <w:lang w:eastAsia="en-US"/>
+        </w:rPr>
+      </w:pPr>
+      <w:r>
+        <w:rPr>
+          <w:rFonts w:ascii="Consolas" w:eastAsia="Times New Roman" w:hAnsi="Consolas" w:cs="Courier New"/>
+          <w:color w:val="24292F"/>
+          <w:sz w:val="20"/>
+          <w:szCs w:val="20"/>
+          <w:bdr w:val="none" w:sz="0" w:space="0" w:color="auto" w:frame="1"/>
+          <w:lang w:eastAsia="en-US"/>
+        </w:rPr>
+        <w:t xml:space="preserve">EXECUTION STEPS: </w:t>
+      </w:r>
+    </w:p>
+    <w:p>
+      <w:pPr>
+        <w:pStyle w:val="ListParagraph"/>
+        <w:numPr>
+          <w:ilvl w:val="0"/>
+          <w:numId w:val="2"/>
+        </w:numPr>
+        <w:tabs>
+          <w:tab w:val="left" w:pos="916"/>
+          <w:tab w:val="left" w:pos="1832"/>
+          <w:tab w:val="left" w:pos="2748"/>
+          <w:tab w:val="left" w:pos="3664"/>
+          <w:tab w:val="left" w:pos="4580"/>
+          <w:tab w:val="left" w:pos="5496"/>
+          <w:tab w:val="left" w:pos="6412"/>
+          <w:tab w:val="left" w:pos="7328"/>
+          <w:tab w:val="left" w:pos="8244"/>
+          <w:tab w:val="left" w:pos="9160"/>
+          <w:tab w:val="left" w:pos="10076"/>
+          <w:tab w:val="left" w:pos="10992"/>
+          <w:tab w:val="left" w:pos="11908"/>
+          <w:tab w:val="left" w:pos="12824"/>
+          <w:tab w:val="left" w:pos="13740"/>
+          <w:tab w:val="left" w:pos="14656"/>
+        </w:tabs>
+        <w:spacing w:after="0" w:line="240" w:lineRule="auto"/>
+        <w:rPr>
+          <w:rFonts w:ascii="Consolas" w:eastAsia="Times New Roman" w:hAnsi="Consolas" w:cs="Courier New"/>
+          <w:color w:val="24292F"/>
+          <w:sz w:val="20"/>
+          <w:szCs w:val="20"/>
+          <w:bdr w:val="none" w:sz="0" w:space="0" w:color="auto" w:frame="1"/>
+          <w:lang w:eastAsia="en-US"/>
+        </w:rPr>
+      </w:pPr>
+      <w:r>
+        <w:rPr>
+          <w:rFonts w:ascii="Consolas" w:eastAsia="Times New Roman" w:hAnsi="Consolas" w:cs="Courier New"/>
+          <w:color w:val="24292F"/>
+          <w:sz w:val="20"/>
+          <w:szCs w:val="20"/>
+          <w:bdr w:val="none" w:sz="0" w:space="0" w:color="auto" w:frame="1"/>
+          <w:lang w:eastAsia="en-US"/>
+        </w:rPr>
+        <w:t>Run “</w:t>
+      </w:r>
+      <w:r>
+        <w:rPr>
+          <w:rFonts w:ascii="Consolas" w:eastAsia="Times New Roman" w:hAnsi="Consolas" w:cs="Courier New"/>
+          <w:color w:val="24292F"/>
+          <w:sz w:val="20"/>
+          <w:szCs w:val="20"/>
+          <w:bdr w:val="none" w:sz="0" w:space="0" w:color="auto" w:frame="1"/>
+          <w:lang w:eastAsia="en-US"/>
+        </w:rPr>
+        <w:t>java -jar GoatGoatCar.jar car goat 1000 4 4</w:t>
+      </w:r>
+      <w:r>
+        <w:rPr>
+          <w:rFonts w:ascii="Consolas" w:eastAsia="Times New Roman" w:hAnsi="Consolas" w:cs="Courier New"/>
+          <w:color w:val="24292F"/>
+          <w:sz w:val="20"/>
+          <w:szCs w:val="20"/>
+          <w:bdr w:val="none" w:sz="0" w:space="0" w:color="auto" w:frame="1"/>
+          <w:lang w:eastAsia="en-US"/>
+        </w:rPr>
+        <w:t>”</w:t>
+      </w:r>
+    </w:p>
+    <w:p>
+      <w:pPr>
+        <w:tabs>
+          <w:tab w:val="left" w:pos="916"/>
+          <w:tab w:val="left" w:pos="1832"/>
+          <w:tab w:val="left" w:pos="2748"/>
+          <w:tab w:val="left" w:pos="3664"/>
+          <w:tab w:val="left" w:pos="4580"/>
+          <w:tab w:val="left" w:pos="5496"/>
+          <w:tab w:val="left" w:pos="6412"/>
+          <w:tab w:val="left" w:pos="7328"/>
+          <w:tab w:val="left" w:pos="8244"/>
+          <w:tab w:val="left" w:pos="9160"/>
+          <w:tab w:val="left" w:pos="10076"/>
+          <w:tab w:val="left" w:pos="10992"/>
+          <w:tab w:val="left" w:pos="11908"/>
+          <w:tab w:val="left" w:pos="12824"/>
+          <w:tab w:val="left" w:pos="13740"/>
+          <w:tab w:val="left" w:pos="14656"/>
+        </w:tabs>
+        <w:spacing w:after="0" w:line="240" w:lineRule="auto"/>
+        <w:rPr>
+          <w:rFonts w:ascii="Consolas" w:eastAsia="Times New Roman" w:hAnsi="Consolas" w:cs="Courier New"/>
+          <w:color w:val="24292F"/>
+          <w:sz w:val="20"/>
+          <w:szCs w:val="20"/>
+          <w:lang w:eastAsia="en-US"/>
+        </w:rPr>
+      </w:pPr>
+      <w:r>
+        <w:rPr>
+          <w:rFonts w:ascii="Consolas" w:eastAsia="Times New Roman" w:hAnsi="Consolas" w:cs="Courier New"/>
+          <w:color w:val="24292F"/>
+          <w:sz w:val="20"/>
+          <w:szCs w:val="20"/>
+          <w:bdr w:val="none" w:sz="0" w:space="0" w:color="auto" w:frame="1"/>
+          <w:lang w:eastAsia="en-US"/>
+        </w:rPr>
+        <w:t xml:space="preserve">POSTCONDITIONS: </w:t>
+      </w:r>
+      <w:r>
+        <w:rPr>
+          <w:rFonts w:ascii="Consolas" w:eastAsia="Times New Roman" w:hAnsi="Consolas" w:cs="Courier New"/>
+          <w:color w:val="24292F"/>
+          <w:sz w:val="20"/>
+          <w:szCs w:val="20"/>
+          <w:bdr w:val="none" w:sz="0" w:space="0" w:color="auto" w:frame="1"/>
+          <w:lang w:eastAsia="en-US"/>
+        </w:rPr>
+        <w:t>System outputs “</w:t>
+      </w:r>
+      <w:r>
+        <w:rPr>
+          <w:rFonts w:ascii="Consolas" w:eastAsia="Times New Roman" w:hAnsi="Consolas" w:cs="Courier New"/>
+          <w:color w:val="24292F"/>
+          <w:sz w:val="20"/>
+          <w:szCs w:val="20"/>
+          <w:bdr w:val="none" w:sz="0" w:space="0" w:color="auto" w:frame="1"/>
+          <w:lang w:eastAsia="en-US"/>
+        </w:rPr>
+        <w:t>Usage: java -jar GoatGoatCar.jar &lt;good_choice&gt; &lt;bad_choice&gt; &lt;num_times&gt; &lt;num_threads&gt;</w:t>
+      </w:r>
+      <w:r>
+        <w:rPr>
+          <w:rFonts w:ascii="Consolas" w:eastAsia="Times New Roman" w:hAnsi="Consolas" w:cs="Courier New"/>
+          <w:color w:val="24292F"/>
+          <w:sz w:val="20"/>
+          <w:szCs w:val="20"/>
+          <w:bdr w:val="none" w:sz="0" w:space="0" w:color="auto" w:frame="1"/>
+          <w:lang w:eastAsia="en-US"/>
+        </w:rPr>
+        <w:t>”</w:t>
+      </w:r>
+    </w:p>
+    <w:p>
+      <w:pPr>
+        <w:tabs>
+          <w:tab w:val="left" w:pos="916"/>
+          <w:tab w:val="left" w:pos="1832"/>
+          <w:tab w:val="left" w:pos="2748"/>
+          <w:tab w:val="left" w:pos="3664"/>
+          <w:tab w:val="left" w:pos="4580"/>
+          <w:tab w:val="left" w:pos="5496"/>
+          <w:tab w:val="left" w:pos="6412"/>
+          <w:tab w:val="left" w:pos="7328"/>
+          <w:tab w:val="left" w:pos="8244"/>
+          <w:tab w:val="left" w:pos="9160"/>
+          <w:tab w:val="left" w:pos="10076"/>
+          <w:tab w:val="left" w:pos="10992"/>
+          <w:tab w:val="left" w:pos="11908"/>
+          <w:tab w:val="left" w:pos="12824"/>
+          <w:tab w:val="left" w:pos="13740"/>
+          <w:tab w:val="left" w:pos="14656"/>
+        </w:tabs>
+        <w:spacing w:after="0" w:line="240" w:lineRule="auto"/>
+        <w:rPr>
+          <w:rFonts w:ascii="Consolas" w:eastAsia="Times New Roman" w:hAnsi="Consolas" w:cs="Courier New"/>
+          <w:color w:val="24292F"/>
+          <w:sz w:val="20"/>
+          <w:szCs w:val="20"/>
+          <w:bdr w:val="none" w:sz="0" w:space="0" w:color="auto" w:frame="1"/>
+          <w:lang w:eastAsia="en-US"/>
+        </w:rPr>
+      </w:pPr>
+    </w:p>
+    <w:p>
+      <w:pPr>
+        <w:tabs>
+          <w:tab w:val="left" w:pos="916"/>
+          <w:tab w:val="left" w:pos="1832"/>
+          <w:tab w:val="left" w:pos="2748"/>
+          <w:tab w:val="left" w:pos="3664"/>
+          <w:tab w:val="left" w:pos="4580"/>
+          <w:tab w:val="left" w:pos="5496"/>
+          <w:tab w:val="left" w:pos="6412"/>
+          <w:tab w:val="left" w:pos="7328"/>
+          <w:tab w:val="left" w:pos="8244"/>
+          <w:tab w:val="left" w:pos="9160"/>
+          <w:tab w:val="left" w:pos="10076"/>
+          <w:tab w:val="left" w:pos="10992"/>
+          <w:tab w:val="left" w:pos="11908"/>
+          <w:tab w:val="left" w:pos="12824"/>
+          <w:tab w:val="left" w:pos="13740"/>
+          <w:tab w:val="left" w:pos="14656"/>
+        </w:tabs>
+        <w:spacing w:after="0" w:line="240" w:lineRule="auto"/>
+        <w:rPr>
+          <w:rFonts w:ascii="Consolas" w:eastAsia="Times New Roman" w:hAnsi="Consolas" w:cs="Courier New"/>
+          <w:color w:val="24292F"/>
+          <w:sz w:val="20"/>
+          <w:szCs w:val="20"/>
+          <w:bdr w:val="none" w:sz="0" w:space="0" w:color="auto" w:frame="1"/>
+          <w:lang w:eastAsia="en-US"/>
+        </w:rPr>
+      </w:pPr>
+      <w:r>
+        <w:rPr>
+          <w:rFonts w:ascii="Consolas" w:eastAsia="Times New Roman" w:hAnsi="Consolas" w:cs="Courier New"/>
+          <w:color w:val="24292F"/>
+          <w:sz w:val="20"/>
+          <w:szCs w:val="20"/>
+          <w:bdr w:val="none" w:sz="0" w:space="0" w:color="auto" w:frame="1"/>
+          <w:lang w:eastAsia="en-US"/>
+        </w:rPr>
+        <w:t>IDENTIFIER: TEST-ARGS-</w:t>
+      </w:r>
+      <w:r>
+        <w:rPr>
+          <w:rFonts w:ascii="Consolas" w:eastAsia="Times New Roman" w:hAnsi="Consolas" w:cs="Courier New"/>
+          <w:color w:val="24292F"/>
+          <w:sz w:val="20"/>
+          <w:szCs w:val="20"/>
+          <w:bdr w:val="none" w:sz="0" w:space="0" w:color="auto" w:frame="1"/>
+          <w:lang w:eastAsia="en-US"/>
+        </w:rPr>
+        <w:t>INVALID-STRING-INSTEAD-OF-THREAD-COUNT</w:t>
+      </w:r>
+    </w:p>
+    <w:p>
+      <w:pPr>
+        <w:tabs>
+          <w:tab w:val="left" w:pos="916"/>
+          <w:tab w:val="left" w:pos="1832"/>
+          <w:tab w:val="left" w:pos="2748"/>
+          <w:tab w:val="left" w:pos="3664"/>
+          <w:tab w:val="left" w:pos="4580"/>
+          <w:tab w:val="left" w:pos="5496"/>
+          <w:tab w:val="left" w:pos="6412"/>
+          <w:tab w:val="left" w:pos="7328"/>
+          <w:tab w:val="left" w:pos="8244"/>
+          <w:tab w:val="left" w:pos="9160"/>
+          <w:tab w:val="left" w:pos="10076"/>
+          <w:tab w:val="left" w:pos="10992"/>
+          <w:tab w:val="left" w:pos="11908"/>
+          <w:tab w:val="left" w:pos="12824"/>
+          <w:tab w:val="left" w:pos="13740"/>
+          <w:tab w:val="left" w:pos="14656"/>
+        </w:tabs>
+        <w:spacing w:after="0" w:line="240" w:lineRule="auto"/>
+        <w:rPr>
+          <w:rFonts w:ascii="Consolas" w:eastAsia="Times New Roman" w:hAnsi="Consolas" w:cs="Courier New"/>
+          <w:color w:val="24292F"/>
+          <w:sz w:val="20"/>
+          <w:szCs w:val="20"/>
+          <w:bdr w:val="none" w:sz="0" w:space="0" w:color="auto" w:frame="1"/>
+          <w:lang w:eastAsia="en-US"/>
+        </w:rPr>
+      </w:pPr>
+      <w:r>
+        <w:rPr>
+          <w:rFonts w:ascii="Consolas" w:eastAsia="Times New Roman" w:hAnsi="Consolas" w:cs="Courier New"/>
+          <w:color w:val="24292F"/>
+          <w:sz w:val="20"/>
+          <w:szCs w:val="20"/>
+          <w:bdr w:val="none" w:sz="0" w:space="0" w:color="auto" w:frame="1"/>
+          <w:lang w:eastAsia="en-US"/>
+        </w:rPr>
+        <w:t xml:space="preserve">TEST CASE: </w:t>
+      </w:r>
+      <w:r>
+        <w:rPr>
+          <w:rFonts w:ascii="Consolas" w:eastAsia="Times New Roman" w:hAnsi="Consolas" w:cs="Courier New"/>
+          <w:color w:val="24292F"/>
+          <w:sz w:val="20"/>
+          <w:szCs w:val="20"/>
+          <w:bdr w:val="none" w:sz="0" w:space="0" w:color="auto" w:frame="1"/>
+          <w:lang w:eastAsia="en-US"/>
+        </w:rPr>
+        <w:t xml:space="preserve">When a string is used instead of an int for number of threads, system should </w:t>
+      </w:r>
+      <w:r>
+        <w:rPr>
+          <w:rFonts w:ascii="Segoe UI" w:hAnsi="Segoe UI" w:cs="Segoe UI"/>
+          <w:color w:val="24292F"/>
+          <w:shd w:val="clear" w:color="auto" w:fill="FFFFFF"/>
+        </w:rPr>
+        <w:t xml:space="preserve">explain the reason that it cannot run and </w:t>
+      </w:r>
+      <w:r>
+        <w:rPr>
+          <w:rFonts w:ascii="Segoe UI" w:hAnsi="Segoe UI" w:cs="Segoe UI"/>
+          <w:color w:val="24292F"/>
+          <w:shd w:val="clear" w:color="auto" w:fill="FFFFFF"/>
+        </w:rPr>
+        <w:t xml:space="preserve">should </w:t>
+      </w:r>
+      <w:r>
+        <w:rPr>
+          <w:rFonts w:ascii="Segoe UI" w:hAnsi="Segoe UI" w:cs="Segoe UI"/>
+          <w:color w:val="24292F"/>
+          <w:shd w:val="clear" w:color="auto" w:fill="FFFFFF"/>
+        </w:rPr>
+        <w:t>shut down</w:t>
+      </w:r>
+      <w:r>
+        <w:rPr>
+          <w:rFonts w:ascii="Segoe UI" w:hAnsi="Segoe UI" w:cs="Segoe UI"/>
+          <w:color w:val="24292F"/>
+          <w:shd w:val="clear" w:color="auto" w:fill="FFFFFF"/>
+        </w:rPr>
+        <w:t xml:space="preserve"> without </w:t>
+      </w:r>
+      <w:r>
+        <w:rPr>
+          <w:rFonts w:ascii="Segoe UI" w:hAnsi="Segoe UI" w:cs="Segoe UI"/>
+          <w:color w:val="24292F"/>
+          <w:shd w:val="clear" w:color="auto" w:fill="FFFFFF"/>
+        </w:rPr>
+        <w:t>display</w:t>
+      </w:r>
+      <w:r>
+        <w:rPr>
+          <w:rFonts w:ascii="Segoe UI" w:hAnsi="Segoe UI" w:cs="Segoe UI"/>
+          <w:color w:val="24292F"/>
+          <w:shd w:val="clear" w:color="auto" w:fill="FFFFFF"/>
+        </w:rPr>
+        <w:t>ing</w:t>
+      </w:r>
+      <w:r>
+        <w:rPr>
+          <w:rFonts w:ascii="Segoe UI" w:hAnsi="Segoe UI" w:cs="Segoe UI"/>
+          <w:color w:val="24292F"/>
+          <w:shd w:val="clear" w:color="auto" w:fill="FFFFFF"/>
+        </w:rPr>
+        <w:t xml:space="preserve"> a Java exception or stack trace directly to the user.</w:t>
+      </w:r>
+    </w:p>
+    <w:p>
+      <w:pPr>
+        <w:tabs>
+          <w:tab w:val="left" w:pos="916"/>
+          <w:tab w:val="left" w:pos="1832"/>
+          <w:tab w:val="left" w:pos="2748"/>
+          <w:tab w:val="left" w:pos="3664"/>
+          <w:tab w:val="left" w:pos="4580"/>
+          <w:tab w:val="left" w:pos="5496"/>
+          <w:tab w:val="left" w:pos="6412"/>
+          <w:tab w:val="left" w:pos="7328"/>
+          <w:tab w:val="left" w:pos="8244"/>
+          <w:tab w:val="left" w:pos="9160"/>
+          <w:tab w:val="left" w:pos="10076"/>
+          <w:tab w:val="left" w:pos="10992"/>
+          <w:tab w:val="left" w:pos="11908"/>
+          <w:tab w:val="left" w:pos="12824"/>
+          <w:tab w:val="left" w:pos="13740"/>
+          <w:tab w:val="left" w:pos="14656"/>
+        </w:tabs>
+        <w:spacing w:after="0" w:line="240" w:lineRule="auto"/>
+        <w:rPr>
+          <w:rFonts w:ascii="Consolas" w:eastAsia="Times New Roman" w:hAnsi="Consolas" w:cs="Courier New"/>
+          <w:color w:val="24292F"/>
+          <w:sz w:val="20"/>
+          <w:szCs w:val="20"/>
+          <w:bdr w:val="none" w:sz="0" w:space="0" w:color="auto" w:frame="1"/>
+          <w:lang w:eastAsia="en-US"/>
+        </w:rPr>
+      </w:pPr>
+      <w:r>
+        <w:rPr>
+          <w:rFonts w:ascii="Consolas" w:eastAsia="Times New Roman" w:hAnsi="Consolas" w:cs="Courier New"/>
+          <w:color w:val="24292F"/>
+          <w:sz w:val="20"/>
+          <w:szCs w:val="20"/>
+          <w:bdr w:val="none" w:sz="0" w:space="0" w:color="auto" w:frame="1"/>
+          <w:lang w:eastAsia="en-US"/>
+        </w:rPr>
+        <w:t xml:space="preserve">PRECONDITIONS: </w:t>
+      </w:r>
+      <w:r>
+        <w:rPr>
+          <w:rFonts w:ascii="Segoe UI" w:hAnsi="Segoe UI" w:cs="Segoe UI"/>
+          <w:color w:val="24292F"/>
+          <w:shd w:val="clear" w:color="auto" w:fill="FFFFFF"/>
+        </w:rPr>
+        <w:t>When "java -version" is run, the system outputs "java version "1.8.0_231"</w:t>
+      </w:r>
+    </w:p>
+    <w:p>
+      <w:pPr>
+        <w:tabs>
+          <w:tab w:val="left" w:pos="916"/>
+          <w:tab w:val="left" w:pos="1832"/>
+          <w:tab w:val="left" w:pos="2748"/>
+          <w:tab w:val="left" w:pos="3664"/>
+          <w:tab w:val="left" w:pos="4580"/>
+          <w:tab w:val="left" w:pos="5496"/>
+          <w:tab w:val="left" w:pos="6412"/>
+          <w:tab w:val="left" w:pos="7328"/>
+          <w:tab w:val="left" w:pos="8244"/>
+          <w:tab w:val="left" w:pos="9160"/>
+          <w:tab w:val="left" w:pos="10076"/>
+          <w:tab w:val="left" w:pos="10992"/>
+          <w:tab w:val="left" w:pos="11908"/>
+          <w:tab w:val="left" w:pos="12824"/>
+          <w:tab w:val="left" w:pos="13740"/>
+          <w:tab w:val="left" w:pos="14656"/>
+        </w:tabs>
+        <w:spacing w:after="0" w:line="240" w:lineRule="auto"/>
+        <w:rPr>
+          <w:rFonts w:ascii="Consolas" w:eastAsia="Times New Roman" w:hAnsi="Consolas" w:cs="Courier New"/>
+          <w:color w:val="24292F"/>
+          <w:sz w:val="20"/>
+          <w:szCs w:val="20"/>
+          <w:bdr w:val="none" w:sz="0" w:space="0" w:color="auto" w:frame="1"/>
+          <w:lang w:eastAsia="en-US"/>
+        </w:rPr>
+      </w:pPr>
+      <w:r>
+        <w:rPr>
+          <w:rFonts w:ascii="Consolas" w:eastAsia="Times New Roman" w:hAnsi="Consolas" w:cs="Courier New"/>
+          <w:color w:val="24292F"/>
+          <w:sz w:val="20"/>
+          <w:szCs w:val="20"/>
+          <w:bdr w:val="none" w:sz="0" w:space="0" w:color="auto" w:frame="1"/>
+          <w:lang w:eastAsia="en-US"/>
+        </w:rPr>
+        <w:t xml:space="preserve">EXECUTION STEPS: </w:t>
+      </w:r>
+    </w:p>
+    <w:p>
+      <w:pPr>
+        <w:pStyle w:val="ListParagraph"/>
+        <w:numPr>
+          <w:ilvl w:val="0"/>
+          <w:numId w:val="3"/>
+        </w:numPr>
+        <w:tabs>
+          <w:tab w:val="left" w:pos="916"/>
+          <w:tab w:val="left" w:pos="1832"/>
+          <w:tab w:val="left" w:pos="2748"/>
+          <w:tab w:val="left" w:pos="3664"/>
+          <w:tab w:val="left" w:pos="4580"/>
+          <w:tab w:val="left" w:pos="5496"/>
+          <w:tab w:val="left" w:pos="6412"/>
+          <w:tab w:val="left" w:pos="7328"/>
+          <w:tab w:val="left" w:pos="8244"/>
+          <w:tab w:val="left" w:pos="9160"/>
+          <w:tab w:val="left" w:pos="10076"/>
+          <w:tab w:val="left" w:pos="10992"/>
+          <w:tab w:val="left" w:pos="11908"/>
+          <w:tab w:val="left" w:pos="12824"/>
+          <w:tab w:val="left" w:pos="13740"/>
+          <w:tab w:val="left" w:pos="14656"/>
+        </w:tabs>
+        <w:spacing w:after="0" w:line="240" w:lineRule="auto"/>
+        <w:rPr>
+          <w:rFonts w:ascii="Consolas" w:eastAsia="Times New Roman" w:hAnsi="Consolas" w:cs="Courier New"/>
+          <w:color w:val="24292F"/>
+          <w:sz w:val="20"/>
+          <w:szCs w:val="20"/>
+          <w:bdr w:val="none" w:sz="0" w:space="0" w:color="auto" w:frame="1"/>
+          <w:lang w:eastAsia="en-US"/>
+        </w:rPr>
+      </w:pPr>
+      <w:r>
+        <w:rPr>
+          <w:rFonts w:ascii="Consolas" w:eastAsia="Times New Roman" w:hAnsi="Consolas" w:cs="Courier New"/>
+          <w:color w:val="24292F"/>
+          <w:sz w:val="20"/>
+          <w:szCs w:val="20"/>
+          <w:bdr w:val="none" w:sz="0" w:space="0" w:color="auto" w:frame="1"/>
+          <w:lang w:eastAsia="en-US"/>
+        </w:rPr>
+        <w:t xml:space="preserve">Run “java -jar GoatGoatCar.jar car goat 1000 </w:t>
+      </w:r>
+      <w:r>
+        <w:rPr>
+          <w:rFonts w:ascii="Consolas" w:eastAsia="Times New Roman" w:hAnsi="Consolas" w:cs="Courier New"/>
+          <w:color w:val="24292F"/>
+          <w:sz w:val="20"/>
+          <w:szCs w:val="20"/>
+          <w:bdr w:val="none" w:sz="0" w:space="0" w:color="auto" w:frame="1"/>
+          <w:lang w:eastAsia="en-US"/>
+        </w:rPr>
+        <w:t>goat</w:t>
+      </w:r>
+      <w:r>
+        <w:rPr>
+          <w:rFonts w:ascii="Consolas" w:eastAsia="Times New Roman" w:hAnsi="Consolas" w:cs="Courier New"/>
+          <w:color w:val="24292F"/>
+          <w:sz w:val="20"/>
+          <w:szCs w:val="20"/>
+          <w:bdr w:val="none" w:sz="0" w:space="0" w:color="auto" w:frame="1"/>
+          <w:lang w:eastAsia="en-US"/>
+        </w:rPr>
+        <w:t>”</w:t>
+      </w:r>
+    </w:p>
+    <w:p>
+      <w:pPr>
+        <w:tabs>
+          <w:tab w:val="left" w:pos="916"/>
+          <w:tab w:val="left" w:pos="1832"/>
+          <w:tab w:val="left" w:pos="2748"/>
+          <w:tab w:val="left" w:pos="3664"/>
+          <w:tab w:val="left" w:pos="4580"/>
+          <w:tab w:val="left" w:pos="5496"/>
+          <w:tab w:val="left" w:pos="6412"/>
+          <w:tab w:val="left" w:pos="7328"/>
+          <w:tab w:val="left" w:pos="8244"/>
+          <w:tab w:val="left" w:pos="9160"/>
+          <w:tab w:val="left" w:pos="10076"/>
+          <w:tab w:val="left" w:pos="10992"/>
+          <w:tab w:val="left" w:pos="11908"/>
+          <w:tab w:val="left" w:pos="12824"/>
+          <w:tab w:val="left" w:pos="13740"/>
+          <w:tab w:val="left" w:pos="14656"/>
+        </w:tabs>
+        <w:spacing w:after="0" w:line="240" w:lineRule="auto"/>
+        <w:rPr>
+          <w:rFonts w:ascii="Segoe UI" w:hAnsi="Segoe UI" w:cs="Segoe UI"/>
+          <w:color w:val="24292F"/>
+          <w:shd w:val="clear" w:color="auto" w:fill="FFFFFF"/>
+        </w:rPr>
+      </w:pPr>
+      <w:r>
+        <w:rPr>
+          <w:rFonts w:ascii="Consolas" w:eastAsia="Times New Roman" w:hAnsi="Consolas" w:cs="Courier New"/>
+          <w:color w:val="24292F"/>
+          <w:sz w:val="20"/>
+          <w:szCs w:val="20"/>
+          <w:bdr w:val="none" w:sz="0" w:space="0" w:color="auto" w:frame="1"/>
+          <w:lang w:eastAsia="en-US"/>
+        </w:rPr>
+        <w:t xml:space="preserve">POSTCONDITIONS: </w:t>
+      </w:r>
+      <w:r>
+        <w:rPr>
+          <w:rFonts w:ascii="Consolas" w:eastAsia="Times New Roman" w:hAnsi="Consolas" w:cs="Courier New"/>
+          <w:color w:val="24292F"/>
+          <w:sz w:val="20"/>
+          <w:szCs w:val="20"/>
+          <w:bdr w:val="none" w:sz="0" w:space="0" w:color="auto" w:frame="1"/>
+          <w:lang w:eastAsia="en-US"/>
+        </w:rPr>
+        <w:t xml:space="preserve">System </w:t>
+      </w:r>
+      <w:r>
+        <w:rPr>
+          <w:rFonts w:ascii="Segoe UI" w:hAnsi="Segoe UI" w:cs="Segoe UI"/>
+          <w:color w:val="24292F"/>
+          <w:shd w:val="clear" w:color="auto" w:fill="FFFFFF"/>
+        </w:rPr>
+        <w:t>explain</w:t>
+      </w:r>
+      <w:r>
+        <w:rPr>
+          <w:rFonts w:ascii="Segoe UI" w:hAnsi="Segoe UI" w:cs="Segoe UI"/>
+          <w:color w:val="24292F"/>
+          <w:shd w:val="clear" w:color="auto" w:fill="FFFFFF"/>
+        </w:rPr>
+        <w:t>s</w:t>
+      </w:r>
+      <w:r>
+        <w:rPr>
+          <w:rFonts w:ascii="Segoe UI" w:hAnsi="Segoe UI" w:cs="Segoe UI"/>
+          <w:color w:val="24292F"/>
+          <w:shd w:val="clear" w:color="auto" w:fill="FFFFFF"/>
+        </w:rPr>
+        <w:t xml:space="preserve"> the reason that it cannot run and shut</w:t>
+      </w:r>
+      <w:r>
+        <w:rPr>
+          <w:rFonts w:ascii="Segoe UI" w:hAnsi="Segoe UI" w:cs="Segoe UI"/>
+          <w:color w:val="24292F"/>
+          <w:shd w:val="clear" w:color="auto" w:fill="FFFFFF"/>
+        </w:rPr>
+        <w:t>s</w:t>
+      </w:r>
+      <w:r>
+        <w:rPr>
+          <w:rFonts w:ascii="Segoe UI" w:hAnsi="Segoe UI" w:cs="Segoe UI"/>
+          <w:color w:val="24292F"/>
+          <w:shd w:val="clear" w:color="auto" w:fill="FFFFFF"/>
+        </w:rPr>
+        <w:t xml:space="preserve"> down</w:t>
+      </w:r>
+      <w:r>
+        <w:rPr>
+          <w:rFonts w:ascii="Segoe UI" w:hAnsi="Segoe UI" w:cs="Segoe UI"/>
+          <w:color w:val="24292F"/>
+          <w:shd w:val="clear" w:color="auto" w:fill="FFFFFF"/>
+        </w:rPr>
+        <w:t xml:space="preserve"> without </w:t>
+      </w:r>
+      <w:r>
+        <w:rPr>
+          <w:rFonts w:ascii="Segoe UI" w:hAnsi="Segoe UI" w:cs="Segoe UI"/>
+          <w:color w:val="24292F"/>
+          <w:shd w:val="clear" w:color="auto" w:fill="FFFFFF"/>
+        </w:rPr>
+        <w:t>display</w:t>
+      </w:r>
+      <w:r>
+        <w:rPr>
+          <w:rFonts w:ascii="Segoe UI" w:hAnsi="Segoe UI" w:cs="Segoe UI"/>
+          <w:color w:val="24292F"/>
+          <w:shd w:val="clear" w:color="auto" w:fill="FFFFFF"/>
+        </w:rPr>
+        <w:t>ing</w:t>
+      </w:r>
+      <w:r>
+        <w:rPr>
+          <w:rFonts w:ascii="Segoe UI" w:hAnsi="Segoe UI" w:cs="Segoe UI"/>
+          <w:color w:val="24292F"/>
+          <w:shd w:val="clear" w:color="auto" w:fill="FFFFFF"/>
+        </w:rPr>
+        <w:t xml:space="preserve"> a Java exception or stack trace directly to the user.</w:t>
+      </w:r>
+    </w:p>
+    <w:p>
+      <w:pPr>
+        <w:tabs>
+          <w:tab w:val="left" w:pos="916"/>
+          <w:tab w:val="left" w:pos="1832"/>
+          <w:tab w:val="left" w:pos="2748"/>
+          <w:tab w:val="left" w:pos="3664"/>
+          <w:tab w:val="left" w:pos="4580"/>
+          <w:tab w:val="left" w:pos="5496"/>
+          <w:tab w:val="left" w:pos="6412"/>
+          <w:tab w:val="left" w:pos="7328"/>
+          <w:tab w:val="left" w:pos="8244"/>
+          <w:tab w:val="left" w:pos="9160"/>
+          <w:tab w:val="left" w:pos="10076"/>
+          <w:tab w:val="left" w:pos="10992"/>
+          <w:tab w:val="left" w:pos="11908"/>
+          <w:tab w:val="left" w:pos="12824"/>
+          <w:tab w:val="left" w:pos="13740"/>
+          <w:tab w:val="left" w:pos="14656"/>
+        </w:tabs>
+        <w:spacing w:after="0" w:line="240" w:lineRule="auto"/>
+        <w:rPr>
+          <w:rFonts w:ascii="Segoe UI" w:hAnsi="Segoe UI" w:cs="Segoe UI"/>
+          <w:color w:val="24292F"/>
+          <w:shd w:val="clear" w:color="auto" w:fill="FFFFFF"/>
+        </w:rPr>
+      </w:pPr>
+    </w:p>
+    <w:p>
+      <w:pPr>
+        <w:tabs>
+          <w:tab w:val="left" w:pos="916"/>
+          <w:tab w:val="left" w:pos="1832"/>
+          <w:tab w:val="left" w:pos="2748"/>
+          <w:tab w:val="left" w:pos="3664"/>
+          <w:tab w:val="left" w:pos="4580"/>
+          <w:tab w:val="left" w:pos="5496"/>
+          <w:tab w:val="left" w:pos="6412"/>
+          <w:tab w:val="left" w:pos="7328"/>
+          <w:tab w:val="left" w:pos="8244"/>
+          <w:tab w:val="left" w:pos="9160"/>
+          <w:tab w:val="left" w:pos="10076"/>
+          <w:tab w:val="left" w:pos="10992"/>
+          <w:tab w:val="left" w:pos="11908"/>
+          <w:tab w:val="left" w:pos="12824"/>
+          <w:tab w:val="left" w:pos="13740"/>
+          <w:tab w:val="left" w:pos="14656"/>
+        </w:tabs>
+        <w:spacing w:after="0" w:line="240" w:lineRule="auto"/>
+        <w:rPr>
+          <w:rFonts w:ascii="Consolas" w:eastAsia="Times New Roman" w:hAnsi="Consolas" w:cs="Courier New"/>
+          <w:color w:val="24292F"/>
+          <w:sz w:val="20"/>
+          <w:szCs w:val="20"/>
+          <w:bdr w:val="none" w:sz="0" w:space="0" w:color="auto" w:frame="1"/>
+          <w:lang w:eastAsia="en-US"/>
+        </w:rPr>
+      </w:pPr>
+      <w:r>
+        <w:rPr>
+          <w:rFonts w:ascii="Consolas" w:eastAsia="Times New Roman" w:hAnsi="Consolas" w:cs="Courier New"/>
+          <w:color w:val="24292F"/>
+          <w:sz w:val="20"/>
+          <w:szCs w:val="20"/>
+          <w:bdr w:val="none" w:sz="0" w:space="0" w:color="auto" w:frame="1"/>
+          <w:lang w:eastAsia="en-US"/>
+        </w:rPr>
+        <w:t>IDENTIFIER: TEST-</w:t>
+      </w:r>
+      <w:r>
+        <w:rPr>
+          <w:rFonts w:ascii="Consolas" w:eastAsia="Times New Roman" w:hAnsi="Consolas" w:cs="Courier New"/>
+          <w:color w:val="24292F"/>
+          <w:sz w:val="20"/>
+          <w:szCs w:val="20"/>
+          <w:bdr w:val="none" w:sz="0" w:space="0" w:color="auto" w:frame="1"/>
+          <w:lang w:eastAsia="en-US"/>
+        </w:rPr>
+        <w:t>DISPLAY-RESULTS-BASE-CASE</w:t>
+      </w:r>
+    </w:p>
+    <w:p>
+      <w:pPr>
+        <w:tabs>
+          <w:tab w:val="left" w:pos="916"/>
+          <w:tab w:val="left" w:pos="1832"/>
+          <w:tab w:val="left" w:pos="2748"/>
+          <w:tab w:val="left" w:pos="3664"/>
+          <w:tab w:val="left" w:pos="4580"/>
+          <w:tab w:val="left" w:pos="5496"/>
+          <w:tab w:val="left" w:pos="6412"/>
+          <w:tab w:val="left" w:pos="7328"/>
+          <w:tab w:val="left" w:pos="8244"/>
+          <w:tab w:val="left" w:pos="9160"/>
+          <w:tab w:val="left" w:pos="10076"/>
+          <w:tab w:val="left" w:pos="10992"/>
+          <w:tab w:val="left" w:pos="11908"/>
+          <w:tab w:val="left" w:pos="12824"/>
+          <w:tab w:val="left" w:pos="13740"/>
+          <w:tab w:val="left" w:pos="14656"/>
+        </w:tabs>
+        <w:spacing w:after="0" w:line="240" w:lineRule="auto"/>
+        <w:rPr>
+          <w:rFonts w:ascii="Consolas" w:eastAsia="Times New Roman" w:hAnsi="Consolas" w:cs="Courier New"/>
+          <w:color w:val="24292F"/>
+          <w:sz w:val="20"/>
+          <w:szCs w:val="20"/>
+          <w:bdr w:val="none" w:sz="0" w:space="0" w:color="auto" w:frame="1"/>
+          <w:lang w:eastAsia="en-US"/>
+        </w:rPr>
+      </w:pPr>
+      <w:r>
+        <w:rPr>
+          <w:rFonts w:ascii="Consolas" w:eastAsia="Times New Roman" w:hAnsi="Consolas" w:cs="Courier New"/>
+          <w:color w:val="24292F"/>
+          <w:sz w:val="20"/>
+          <w:szCs w:val="20"/>
+          <w:bdr w:val="none" w:sz="0" w:space="0" w:color="auto" w:frame="1"/>
+          <w:lang w:eastAsia="en-US"/>
+        </w:rPr>
+        <w:t xml:space="preserve">TEST CASE: </w:t>
+      </w:r>
+      <w:r>
+        <w:rPr>
+          <w:rFonts w:ascii="Consolas" w:eastAsia="Times New Roman" w:hAnsi="Consolas" w:cs="Courier New"/>
+          <w:color w:val="24292F"/>
+          <w:sz w:val="20"/>
+          <w:szCs w:val="20"/>
+          <w:bdr w:val="none" w:sz="0" w:space="0" w:color="auto" w:frame="1"/>
+          <w:lang w:eastAsia="en-US"/>
+        </w:rPr>
+        <w:t xml:space="preserve">When given the expected inputs, the program should </w:t>
+      </w:r>
+      <w:r>
+        <w:rPr>
+          <w:rFonts w:ascii="Consolas" w:eastAsia="Times New Roman" w:hAnsi="Consolas" w:cs="Courier New"/>
+          <w:color w:val="24292F"/>
+          <w:sz w:val="20"/>
+          <w:szCs w:val="20"/>
+          <w:bdr w:val="none" w:sz="0" w:space="0" w:color="auto" w:frame="1"/>
+          <w:lang w:eastAsia="en-US"/>
+        </w:rPr>
+        <w:t>display the proper solution to the Monty Hall problem without error.</w:t>
+      </w:r>
+    </w:p>
+    <w:p>
+      <w:pPr>
+        <w:tabs>
+          <w:tab w:val="left" w:pos="916"/>
+          <w:tab w:val="left" w:pos="1832"/>
+          <w:tab w:val="left" w:pos="2748"/>
+          <w:tab w:val="left" w:pos="3664"/>
+          <w:tab w:val="left" w:pos="4580"/>
+          <w:tab w:val="left" w:pos="5496"/>
+          <w:tab w:val="left" w:pos="6412"/>
+          <w:tab w:val="left" w:pos="7328"/>
+          <w:tab w:val="left" w:pos="8244"/>
+          <w:tab w:val="left" w:pos="9160"/>
+          <w:tab w:val="left" w:pos="10076"/>
+          <w:tab w:val="left" w:pos="10992"/>
+          <w:tab w:val="left" w:pos="11908"/>
+          <w:tab w:val="left" w:pos="12824"/>
+          <w:tab w:val="left" w:pos="13740"/>
+          <w:tab w:val="left" w:pos="14656"/>
+        </w:tabs>
+        <w:spacing w:after="0" w:line="240" w:lineRule="auto"/>
+        <w:rPr>
+          <w:rFonts w:ascii="Consolas" w:eastAsia="Times New Roman" w:hAnsi="Consolas" w:cs="Courier New"/>
+          <w:color w:val="24292F"/>
+          <w:sz w:val="20"/>
+          <w:szCs w:val="20"/>
+          <w:bdr w:val="none" w:sz="0" w:space="0" w:color="auto" w:frame="1"/>
+          <w:lang w:eastAsia="en-US"/>
+        </w:rPr>
+      </w:pPr>
+      <w:r>
+        <w:rPr>
+          <w:rFonts w:ascii="Consolas" w:eastAsia="Times New Roman" w:hAnsi="Consolas" w:cs="Courier New"/>
+          <w:color w:val="24292F"/>
+          <w:sz w:val="20"/>
+          <w:szCs w:val="20"/>
+          <w:bdr w:val="none" w:sz="0" w:space="0" w:color="auto" w:frame="1"/>
+          <w:lang w:eastAsia="en-US"/>
+        </w:rPr>
+        <w:t xml:space="preserve">PRECONDITIONS: </w:t>
+      </w:r>
+      <w:r>
+        <w:rPr>
+          <w:rFonts w:ascii="Segoe UI" w:hAnsi="Segoe UI" w:cs="Segoe UI"/>
+          <w:color w:val="24292F"/>
+          <w:shd w:val="clear" w:color="auto" w:fill="FFFFFF"/>
+        </w:rPr>
+        <w:t>When "java -version" is run, the system outputs "java version "1.8.0_231"</w:t>
+      </w:r>
+    </w:p>
+    <w:p>
+      <w:pPr>
+        <w:tabs>
+          <w:tab w:val="left" w:pos="916"/>
+          <w:tab w:val="left" w:pos="1832"/>
+          <w:tab w:val="left" w:pos="2748"/>
+          <w:tab w:val="left" w:pos="3664"/>
+          <w:tab w:val="left" w:pos="4580"/>
+          <w:tab w:val="left" w:pos="5496"/>
+          <w:tab w:val="left" w:pos="6412"/>
+          <w:tab w:val="left" w:pos="7328"/>
+          <w:tab w:val="left" w:pos="8244"/>
+          <w:tab w:val="left" w:pos="9160"/>
+          <w:tab w:val="left" w:pos="10076"/>
+          <w:tab w:val="left" w:pos="10992"/>
+          <w:tab w:val="left" w:pos="11908"/>
+          <w:tab w:val="left" w:pos="12824"/>
+          <w:tab w:val="left" w:pos="13740"/>
+          <w:tab w:val="left" w:pos="14656"/>
+        </w:tabs>
+        <w:spacing w:after="0" w:line="240" w:lineRule="auto"/>
+        <w:rPr>
+          <w:rFonts w:ascii="Consolas" w:eastAsia="Times New Roman" w:hAnsi="Consolas" w:cs="Courier New"/>
+          <w:color w:val="24292F"/>
+          <w:sz w:val="20"/>
+          <w:szCs w:val="20"/>
+          <w:bdr w:val="none" w:sz="0" w:space="0" w:color="auto" w:frame="1"/>
+          <w:lang w:eastAsia="en-US"/>
+        </w:rPr>
+      </w:pPr>
+      <w:r>
+        <w:rPr>
+          <w:rFonts w:ascii="Consolas" w:eastAsia="Times New Roman" w:hAnsi="Consolas" w:cs="Courier New"/>
+          <w:color w:val="24292F"/>
+          <w:sz w:val="20"/>
+          <w:szCs w:val="20"/>
+          <w:bdr w:val="none" w:sz="0" w:space="0" w:color="auto" w:frame="1"/>
+          <w:lang w:eastAsia="en-US"/>
+        </w:rPr>
+        <w:t xml:space="preserve">EXECUTION STEPS: </w:t>
+      </w:r>
+      <w:r>
+        <w:rPr>
+          <w:rFonts w:ascii="Consolas" w:eastAsia="Times New Roman" w:hAnsi="Consolas" w:cs="Courier New"/>
+          <w:color w:val="24292F"/>
+          <w:sz w:val="20"/>
+          <w:szCs w:val="20"/>
+          <w:bdr w:val="none" w:sz="0" w:space="0" w:color="auto" w:frame="1"/>
+          <w:lang w:eastAsia="en-US"/>
+        </w:rPr>
+        <w:t xml:space="preserve">Run </w:t>
+      </w:r>
+      <w:r>
+        <w:rPr>
+          <w:rFonts w:ascii="Consolas" w:eastAsia="Times New Roman" w:hAnsi="Consolas" w:cs="Courier New"/>
+          <w:color w:val="24292F"/>
+          <w:sz w:val="20"/>
+          <w:szCs w:val="20"/>
+          <w:bdr w:val="none" w:sz="0" w:space="0" w:color="auto" w:frame="1"/>
+          <w:lang w:eastAsia="en-US"/>
+        </w:rPr>
+        <w:t xml:space="preserve">“java -jar GoatGoatCar.jar car goat 1000 </w:t>
+      </w:r>
+      <w:r>
+        <w:rPr>
+          <w:rFonts w:ascii="Consolas" w:eastAsia="Times New Roman" w:hAnsi="Consolas" w:cs="Courier New"/>
+          <w:color w:val="24292F"/>
+          <w:sz w:val="20"/>
+          <w:szCs w:val="20"/>
+          <w:bdr w:val="none" w:sz="0" w:space="0" w:color="auto" w:frame="1"/>
+          <w:lang w:eastAsia="en-US"/>
+        </w:rPr>
+        <w:t>2</w:t>
+      </w:r>
+      <w:r>
+        <w:rPr>
+          <w:rFonts w:ascii="Consolas" w:eastAsia="Times New Roman" w:hAnsi="Consolas" w:cs="Courier New"/>
+          <w:color w:val="24292F"/>
+          <w:sz w:val="20"/>
+          <w:szCs w:val="20"/>
+          <w:bdr w:val="none" w:sz="0" w:space="0" w:color="auto" w:frame="1"/>
+          <w:lang w:eastAsia="en-US"/>
+        </w:rPr>
+        <w:t>”</w:t>
+      </w:r>
+    </w:p>
+    <w:p>
+      <w:pPr>
+        <w:tabs>
+          <w:tab w:val="left" w:pos="916"/>
+          <w:tab w:val="left" w:pos="1832"/>
+          <w:tab w:val="left" w:pos="2748"/>
+          <w:tab w:val="left" w:pos="3664"/>
+          <w:tab w:val="left" w:pos="4580"/>
+          <w:tab w:val="left" w:pos="5496"/>
+          <w:tab w:val="left" w:pos="6412"/>
+          <w:tab w:val="left" w:pos="7328"/>
+          <w:tab w:val="left" w:pos="8244"/>
+          <w:tab w:val="left" w:pos="9160"/>
+          <w:tab w:val="left" w:pos="10076"/>
+          <w:tab w:val="left" w:pos="10992"/>
+          <w:tab w:val="left" w:pos="11908"/>
+          <w:tab w:val="left" w:pos="12824"/>
+          <w:tab w:val="left" w:pos="13740"/>
+          <w:tab w:val="left" w:pos="14656"/>
+        </w:tabs>
+        <w:spacing w:after="0" w:line="240" w:lineRule="auto"/>
+        <w:rPr>
+          <w:rFonts w:ascii="Consolas" w:eastAsia="Times New Roman" w:hAnsi="Consolas" w:cs="Courier New"/>
+          <w:color w:val="24292F"/>
+          <w:sz w:val="20"/>
+          <w:szCs w:val="20"/>
+          <w:bdr w:val="none" w:sz="0" w:space="0" w:color="auto" w:frame="1"/>
+          <w:lang w:eastAsia="en-US"/>
+        </w:rPr>
+      </w:pPr>
+      <w:r>
+        <w:rPr>
+          <w:rFonts w:ascii="Consolas" w:eastAsia="Times New Roman" w:hAnsi="Consolas" w:cs="Courier New"/>
+          <w:color w:val="24292F"/>
+          <w:sz w:val="20"/>
+          <w:szCs w:val="20"/>
+          <w:bdr w:val="none" w:sz="0" w:space="0" w:color="auto" w:frame="1"/>
+          <w:lang w:eastAsia="en-US"/>
+        </w:rPr>
+        <w:t xml:space="preserve">POSTCONDITIONS: </w:t>
+      </w:r>
+      <w:r>
+        <w:rPr>
+          <w:rFonts w:ascii="Consolas" w:eastAsia="Times New Roman" w:hAnsi="Consolas" w:cs="Courier New"/>
+          <w:color w:val="24292F"/>
+          <w:sz w:val="20"/>
+          <w:szCs w:val="20"/>
+          <w:bdr w:val="none" w:sz="0" w:space="0" w:color="auto" w:frame="1"/>
+          <w:lang w:eastAsia="en-US"/>
+        </w:rPr>
+        <w:t>System outputs</w:t>
+      </w:r>
+    </w:p>
+    <w:p>
+      <w:pPr>
+        <w:tabs>
+          <w:tab w:val="left" w:pos="916"/>
+          <w:tab w:val="left" w:pos="1832"/>
+          <w:tab w:val="left" w:pos="2748"/>
+          <w:tab w:val="left" w:pos="3664"/>
+          <w:tab w:val="left" w:pos="4580"/>
+          <w:tab w:val="left" w:pos="5496"/>
+          <w:tab w:val="left" w:pos="6412"/>
+          <w:tab w:val="left" w:pos="7328"/>
+          <w:tab w:val="left" w:pos="8244"/>
+          <w:tab w:val="left" w:pos="9160"/>
+          <w:tab w:val="left" w:pos="10076"/>
+          <w:tab w:val="left" w:pos="10992"/>
+          <w:tab w:val="left" w:pos="11908"/>
+          <w:tab w:val="left" w:pos="12824"/>
+          <w:tab w:val="left" w:pos="13740"/>
+          <w:tab w:val="left" w:pos="14656"/>
+        </w:tabs>
+        <w:spacing w:after="0" w:line="240" w:lineRule="auto"/>
+        <w:rPr>
+          <w:rFonts w:ascii="Consolas" w:eastAsia="Times New Roman" w:hAnsi="Consolas" w:cs="Courier New"/>
+          <w:color w:val="24292F"/>
+          <w:sz w:val="20"/>
+          <w:szCs w:val="20"/>
+          <w:bdr w:val="none" w:sz="0" w:space="0" w:color="auto" w:frame="1"/>
+          <w:lang w:eastAsia="en-US"/>
+        </w:rPr>
+      </w:pPr>
+      <w:r>
+        <w:rPr>
+          <w:rFonts w:ascii="Consolas" w:eastAsia="Times New Roman" w:hAnsi="Consolas" w:cs="Courier New"/>
+          <w:color w:val="24292F"/>
+          <w:sz w:val="20"/>
+          <w:szCs w:val="20"/>
+          <w:bdr w:val="none" w:sz="0" w:space="0" w:color="auto" w:frame="1"/>
+          <w:lang w:eastAsia="en-US"/>
+        </w:rPr>
+        <w:t>“</w:t>
+      </w:r>
+      <w:r>
+        <w:rPr>
+          <w:rFonts w:ascii="Consolas" w:eastAsia="Times New Roman" w:hAnsi="Consolas" w:cs="Courier New"/>
+          <w:color w:val="24292F"/>
+          <w:sz w:val="20"/>
+          <w:szCs w:val="20"/>
+          <w:bdr w:val="none" w:sz="0" w:space="0" w:color="auto" w:frame="1"/>
+          <w:lang w:eastAsia="en-US"/>
+        </w:rPr>
+        <w:t>Thread 0: 500 iterations.</w:t>
+      </w:r>
+    </w:p>
+    <w:p>
+      <w:pPr>
+        <w:tabs>
+          <w:tab w:val="left" w:pos="916"/>
+          <w:tab w:val="left" w:pos="1832"/>
+          <w:tab w:val="left" w:pos="2748"/>
+          <w:tab w:val="left" w:pos="3664"/>
+          <w:tab w:val="left" w:pos="4580"/>
+          <w:tab w:val="left" w:pos="5496"/>
+          <w:tab w:val="left" w:pos="6412"/>
+          <w:tab w:val="left" w:pos="7328"/>
+          <w:tab w:val="left" w:pos="8244"/>
+          <w:tab w:val="left" w:pos="9160"/>
+          <w:tab w:val="left" w:pos="10076"/>
+          <w:tab w:val="left" w:pos="10992"/>
+          <w:tab w:val="left" w:pos="11908"/>
+          <w:tab w:val="left" w:pos="12824"/>
+          <w:tab w:val="left" w:pos="13740"/>
+          <w:tab w:val="left" w:pos="14656"/>
+        </w:tabs>
+        <w:spacing w:after="0" w:line="240" w:lineRule="auto"/>
+        <w:rPr>
+          <w:rFonts w:ascii="Consolas" w:eastAsia="Times New Roman" w:hAnsi="Consolas" w:cs="Courier New"/>
+          <w:color w:val="24292F"/>
+          <w:sz w:val="20"/>
+          <w:szCs w:val="20"/>
+          <w:lang w:eastAsia="en-US"/>
+        </w:rPr>
+      </w:pPr>
+      <w:r>
+        <w:rPr>
+          <w:rFonts w:ascii="Consolas" w:eastAsia="Times New Roman" w:hAnsi="Consolas" w:cs="Courier New"/>
+          <w:color w:val="24292F"/>
+          <w:sz w:val="20"/>
+          <w:szCs w:val="20"/>
+          <w:bdr w:val="none" w:sz="0" w:space="0" w:color="auto" w:frame="1"/>
+          <w:lang w:eastAsia="en-US"/>
+        </w:rPr>
+        <w:t>Thread 1: 500 iterations.</w:t>
+      </w:r>
+      <w:r>
+        <w:rPr>
+          <w:rFonts w:ascii="Consolas" w:eastAsia="Times New Roman" w:hAnsi="Consolas" w:cs="Courier New"/>
+          <w:color w:val="24292F"/>
+          <w:sz w:val="20"/>
+          <w:szCs w:val="20"/>
+          <w:bdr w:val="none" w:sz="0" w:space="0" w:color="auto" w:frame="1"/>
+          <w:lang w:eastAsia="en-US"/>
+        </w:rPr>
+        <w:t>” Along with the calculated percentages with up to three decimal places and then exit.</w:t>
+      </w:r>
+    </w:p>
+    <w:p>
+      <w:pPr>
+        <w:tabs>
+          <w:tab w:val="left" w:pos="916"/>
+          <w:tab w:val="left" w:pos="1832"/>
+          <w:tab w:val="left" w:pos="2748"/>
+          <w:tab w:val="left" w:pos="3664"/>
+          <w:tab w:val="left" w:pos="4580"/>
+          <w:tab w:val="left" w:pos="5496"/>
+          <w:tab w:val="left" w:pos="6412"/>
+          <w:tab w:val="left" w:pos="7328"/>
+          <w:tab w:val="left" w:pos="8244"/>
+          <w:tab w:val="left" w:pos="9160"/>
+          <w:tab w:val="left" w:pos="10076"/>
+          <w:tab w:val="left" w:pos="10992"/>
+          <w:tab w:val="left" w:pos="11908"/>
+          <w:tab w:val="left" w:pos="12824"/>
+          <w:tab w:val="left" w:pos="13740"/>
+          <w:tab w:val="left" w:pos="14656"/>
+        </w:tabs>
+        <w:spacing w:after="0" w:line="240" w:lineRule="auto"/>
+        <w:rPr>
+          <w:rFonts w:ascii="Consolas" w:eastAsia="Times New Roman" w:hAnsi="Consolas" w:cs="Courier New"/>
+          <w:color w:val="24292F"/>
+          <w:sz w:val="20"/>
+          <w:szCs w:val="20"/>
+          <w:bdr w:val="none" w:sz="0" w:space="0" w:color="auto" w:frame="1"/>
+          <w:lang w:eastAsia="en-US"/>
+        </w:rPr>
+      </w:pPr>
+    </w:p>
+    <w:p>
+      <w:pPr>
+        <w:tabs>
+          <w:tab w:val="left" w:pos="916"/>
+          <w:tab w:val="left" w:pos="1832"/>
+          <w:tab w:val="left" w:pos="2748"/>
+          <w:tab w:val="left" w:pos="3664"/>
+          <w:tab w:val="left" w:pos="4580"/>
+          <w:tab w:val="left" w:pos="5496"/>
+          <w:tab w:val="left" w:pos="6412"/>
+          <w:tab w:val="left" w:pos="7328"/>
+          <w:tab w:val="left" w:pos="8244"/>
+          <w:tab w:val="left" w:pos="9160"/>
+          <w:tab w:val="left" w:pos="10076"/>
+          <w:tab w:val="left" w:pos="10992"/>
+          <w:tab w:val="left" w:pos="11908"/>
+          <w:tab w:val="left" w:pos="12824"/>
+          <w:tab w:val="left" w:pos="13740"/>
+          <w:tab w:val="left" w:pos="14656"/>
+        </w:tabs>
+        <w:spacing w:after="0" w:line="240" w:lineRule="auto"/>
+        <w:rPr>
+          <w:rFonts w:ascii="Consolas" w:eastAsia="Times New Roman" w:hAnsi="Consolas" w:cs="Courier New"/>
+          <w:color w:val="24292F"/>
+          <w:sz w:val="20"/>
+          <w:szCs w:val="20"/>
+          <w:bdr w:val="none" w:sz="0" w:space="0" w:color="auto" w:frame="1"/>
+          <w:lang w:eastAsia="en-US"/>
+        </w:rPr>
+      </w:pPr>
+    </w:p>
+    <w:p>
+      <w:pPr>
+        <w:tabs>
+          <w:tab w:val="left" w:pos="916"/>
+          <w:tab w:val="left" w:pos="1832"/>
+          <w:tab w:val="left" w:pos="2748"/>
+          <w:tab w:val="left" w:pos="3664"/>
+          <w:tab w:val="left" w:pos="4580"/>
+          <w:tab w:val="left" w:pos="5496"/>
+          <w:tab w:val="left" w:pos="6412"/>
+          <w:tab w:val="left" w:pos="7328"/>
+          <w:tab w:val="left" w:pos="8244"/>
+          <w:tab w:val="left" w:pos="9160"/>
+          <w:tab w:val="left" w:pos="10076"/>
+          <w:tab w:val="left" w:pos="10992"/>
+          <w:tab w:val="left" w:pos="11908"/>
+          <w:tab w:val="left" w:pos="12824"/>
+          <w:tab w:val="left" w:pos="13740"/>
+          <w:tab w:val="left" w:pos="14656"/>
+        </w:tabs>
+        <w:spacing w:after="0" w:line="240" w:lineRule="auto"/>
+        <w:rPr>
+          <w:rFonts w:ascii="Consolas" w:eastAsia="Times New Roman" w:hAnsi="Consolas" w:cs="Courier New"/>
+          <w:color w:val="24292F"/>
+          <w:sz w:val="20"/>
+          <w:szCs w:val="20"/>
+          <w:bdr w:val="none" w:sz="0" w:space="0" w:color="auto" w:frame="1"/>
+          <w:lang w:eastAsia="en-US"/>
+        </w:rPr>
+      </w:pPr>
+      <w:r>
+        <w:rPr>
+          <w:rFonts w:ascii="Consolas" w:eastAsia="Times New Roman" w:hAnsi="Consolas" w:cs="Courier New"/>
+          <w:color w:val="24292F"/>
+          <w:sz w:val="20"/>
+          <w:szCs w:val="20"/>
+          <w:bdr w:val="none" w:sz="0" w:space="0" w:color="auto" w:frame="1"/>
+          <w:lang w:eastAsia="en-US"/>
+        </w:rPr>
+        <w:t>IDENTIFIER: [A unique number or string (e.g. TEST-ARGS-NUMBER-FIVE-ARGS)]</w:t>
+      </w:r>
+    </w:p>
+    <w:p>
+      <w:pPr>
+        <w:tabs>
+          <w:tab w:val="left" w:pos="916"/>
+          <w:tab w:val="left" w:pos="1832"/>
+          <w:tab w:val="left" w:pos="2748"/>
+          <w:tab w:val="left" w:pos="3664"/>
+          <w:tab w:val="left" w:pos="4580"/>
+          <w:tab w:val="left" w:pos="5496"/>
+          <w:tab w:val="left" w:pos="6412"/>
+          <w:tab w:val="left" w:pos="7328"/>
+          <w:tab w:val="left" w:pos="8244"/>
+          <w:tab w:val="left" w:pos="9160"/>
+          <w:tab w:val="left" w:pos="10076"/>
+          <w:tab w:val="left" w:pos="10992"/>
+          <w:tab w:val="left" w:pos="11908"/>
+          <w:tab w:val="left" w:pos="12824"/>
+          <w:tab w:val="left" w:pos="13740"/>
+          <w:tab w:val="left" w:pos="14656"/>
+        </w:tabs>
+        <w:spacing w:after="0" w:line="240" w:lineRule="auto"/>
+        <w:rPr>
+          <w:rFonts w:ascii="Consolas" w:eastAsia="Times New Roman" w:hAnsi="Consolas" w:cs="Courier New"/>
+          <w:color w:val="24292F"/>
+          <w:sz w:val="20"/>
+          <w:szCs w:val="20"/>
+          <w:bdr w:val="none" w:sz="0" w:space="0" w:color="auto" w:frame="1"/>
+          <w:lang w:eastAsia="en-US"/>
+        </w:rPr>
+      </w:pPr>
+      <w:r>
+        <w:rPr>
+          <w:rFonts w:ascii="Consolas" w:eastAsia="Times New Roman" w:hAnsi="Consolas" w:cs="Courier New"/>
+          <w:color w:val="24292F"/>
+          <w:sz w:val="20"/>
+          <w:szCs w:val="20"/>
+          <w:bdr w:val="none" w:sz="0" w:space="0" w:color="auto" w:frame="1"/>
+          <w:lang w:eastAsia="en-US"/>
+        </w:rPr>
+        <w:t>TEST CASE: [A description of the test case]</w:t>
+      </w:r>
+    </w:p>
+    <w:p>
+      <w:pPr>
+        <w:tabs>
+          <w:tab w:val="left" w:pos="916"/>
+          <w:tab w:val="left" w:pos="1832"/>
+          <w:tab w:val="left" w:pos="2748"/>
+          <w:tab w:val="left" w:pos="3664"/>
+          <w:tab w:val="left" w:pos="4580"/>
+          <w:tab w:val="left" w:pos="5496"/>
+          <w:tab w:val="left" w:pos="6412"/>
+          <w:tab w:val="left" w:pos="7328"/>
+          <w:tab w:val="left" w:pos="8244"/>
+          <w:tab w:val="left" w:pos="9160"/>
+          <w:tab w:val="left" w:pos="10076"/>
+          <w:tab w:val="left" w:pos="10992"/>
+          <w:tab w:val="left" w:pos="11908"/>
+          <w:tab w:val="left" w:pos="12824"/>
+          <w:tab w:val="left" w:pos="13740"/>
+          <w:tab w:val="left" w:pos="14656"/>
+        </w:tabs>
+        <w:spacing w:after="0" w:line="240" w:lineRule="auto"/>
+        <w:rPr>
+          <w:rFonts w:ascii="Consolas" w:eastAsia="Times New Roman" w:hAnsi="Consolas" w:cs="Courier New"/>
+          <w:color w:val="24292F"/>
+          <w:sz w:val="20"/>
+          <w:szCs w:val="20"/>
+          <w:bdr w:val="none" w:sz="0" w:space="0" w:color="auto" w:frame="1"/>
+          <w:lang w:eastAsia="en-US"/>
+        </w:rPr>
+      </w:pPr>
+      <w:r>
+        <w:rPr>
+          <w:rFonts w:ascii="Consolas" w:eastAsia="Times New Roman" w:hAnsi="Consolas" w:cs="Courier New"/>
+          <w:color w:val="24292F"/>
+          <w:sz w:val="20"/>
+          <w:szCs w:val="20"/>
+          <w:bdr w:val="none" w:sz="0" w:space="0" w:color="auto" w:frame="1"/>
+          <w:lang w:eastAsia="en-US"/>
+        </w:rPr>
+        <w:t>PRECONDITIONS: [State of the system before performing execution steps]</w:t>
+      </w:r>
+    </w:p>
+    <w:p>
+      <w:pPr>
+        <w:tabs>
+          <w:tab w:val="left" w:pos="916"/>
+          <w:tab w:val="left" w:pos="1832"/>
+          <w:tab w:val="left" w:pos="2748"/>
+          <w:tab w:val="left" w:pos="3664"/>
+          <w:tab w:val="left" w:pos="4580"/>
+          <w:tab w:val="left" w:pos="5496"/>
+          <w:tab w:val="left" w:pos="6412"/>
+          <w:tab w:val="left" w:pos="7328"/>
+          <w:tab w:val="left" w:pos="8244"/>
+          <w:tab w:val="left" w:pos="9160"/>
+          <w:tab w:val="left" w:pos="10076"/>
+          <w:tab w:val="left" w:pos="10992"/>
+          <w:tab w:val="left" w:pos="11908"/>
+          <w:tab w:val="left" w:pos="12824"/>
+          <w:tab w:val="left" w:pos="13740"/>
+          <w:tab w:val="left" w:pos="14656"/>
+        </w:tabs>
+        <w:spacing w:after="0" w:line="240" w:lineRule="auto"/>
+        <w:rPr>
+          <w:rFonts w:ascii="Consolas" w:eastAsia="Times New Roman" w:hAnsi="Consolas" w:cs="Courier New"/>
+          <w:color w:val="24292F"/>
+          <w:sz w:val="20"/>
+          <w:szCs w:val="20"/>
+          <w:bdr w:val="none" w:sz="0" w:space="0" w:color="auto" w:frame="1"/>
+          <w:lang w:eastAsia="en-US"/>
+        </w:rPr>
+      </w:pPr>
+      <w:r>
+        <w:rPr>
+          <w:rFonts w:ascii="Consolas" w:eastAsia="Times New Roman" w:hAnsi="Consolas" w:cs="Courier New"/>
+          <w:color w:val="24292F"/>
+          <w:sz w:val="20"/>
+          <w:szCs w:val="20"/>
+          <w:bdr w:val="none" w:sz="0" w:space="0" w:color="auto" w:frame="1"/>
+          <w:lang w:eastAsia="en-US"/>
+        </w:rPr>
+        <w:t>EXECUTION STEPS: [Step-by-step instructions on how to perform test]</w:t>
+      </w:r>
+    </w:p>
+    <w:p>
+      <w:pPr>
+        <w:tabs>
+          <w:tab w:val="left" w:pos="916"/>
+          <w:tab w:val="left" w:pos="1832"/>
+          <w:tab w:val="left" w:pos="2748"/>
+          <w:tab w:val="left" w:pos="3664"/>
+          <w:tab w:val="left" w:pos="4580"/>
+          <w:tab w:val="left" w:pos="5496"/>
+          <w:tab w:val="left" w:pos="6412"/>
+          <w:tab w:val="left" w:pos="7328"/>
+          <w:tab w:val="left" w:pos="8244"/>
+          <w:tab w:val="left" w:pos="9160"/>
+          <w:tab w:val="left" w:pos="10076"/>
+          <w:tab w:val="left" w:pos="10992"/>
+          <w:tab w:val="left" w:pos="11908"/>
+          <w:tab w:val="left" w:pos="12824"/>
+          <w:tab w:val="left" w:pos="13740"/>
+          <w:tab w:val="left" w:pos="14656"/>
+        </w:tabs>
+        <w:spacing w:after="0" w:line="240" w:lineRule="auto"/>
+        <w:rPr>
+          <w:rFonts w:ascii="Consolas" w:eastAsia="Times New Roman" w:hAnsi="Consolas" w:cs="Courier New"/>
+          <w:color w:val="24292F"/>
+          <w:sz w:val="20"/>
+          <w:szCs w:val="20"/>
+          <w:lang w:eastAsia="en-US"/>
+        </w:rPr>
+      </w:pPr>
+      <w:r>
+        <w:rPr>
+          <w:rFonts w:ascii="Consolas" w:eastAsia="Times New Roman" w:hAnsi="Consolas" w:cs="Courier New"/>
+          <w:color w:val="24292F"/>
+          <w:sz w:val="20"/>
+          <w:szCs w:val="20"/>
+          <w:bdr w:val="none" w:sz="0" w:space="0" w:color="auto" w:frame="1"/>
+          <w:lang w:eastAsia="en-US"/>
+        </w:rPr>
+        <w:t>POSTCONDITIONS: [*EXPECTED* state of the system after having performed execution steps]</w:t>
+      </w:r>
+    </w:p>
+    <w:p>
+      <w:pPr>
+        <w:tabs>
+          <w:tab w:val="left" w:pos="916"/>
+          <w:tab w:val="left" w:pos="1832"/>
+          <w:tab w:val="left" w:pos="2748"/>
+          <w:tab w:val="left" w:pos="3664"/>
+          <w:tab w:val="left" w:pos="4580"/>
+          <w:tab w:val="left" w:pos="5496"/>
+          <w:tab w:val="left" w:pos="6412"/>
+          <w:tab w:val="left" w:pos="7328"/>
+          <w:tab w:val="left" w:pos="8244"/>
+          <w:tab w:val="left" w:pos="9160"/>
+          <w:tab w:val="left" w:pos="10076"/>
+          <w:tab w:val="left" w:pos="10992"/>
+          <w:tab w:val="left" w:pos="11908"/>
+          <w:tab w:val="left" w:pos="12824"/>
+          <w:tab w:val="left" w:pos="13740"/>
+          <w:tab w:val="left" w:pos="14656"/>
+        </w:tabs>
+        <w:spacing w:after="0" w:line="240" w:lineRule="auto"/>
+        <w:rPr>
+          <w:rFonts w:ascii="Consolas" w:eastAsia="Times New Roman" w:hAnsi="Consolas" w:cs="Courier New"/>
+          <w:color w:val="24292F"/>
+          <w:sz w:val="20"/>
+          <w:szCs w:val="20"/>
+          <w:lang w:eastAsia="en-US"/>
+        </w:rPr>
+      </w:pPr>
+    </w:p>
+    <w:p/>
     <w:p>
       <w:pPr>
         <w:pStyle w:val="ListParagraph"/>
@@ -478,7 +2027,6 @@
           <w:b/>
           <w:bCs/>
         </w:rPr>
-        <w:lastRenderedPageBreak/>
         <w:t>Defect</w:t>
       </w:r>
       <w:r>
@@ -492,13 +2040,651 @@
     <w:p>
       <w:pPr>
         <w:ind w:left="360"/>
+      </w:pPr>
+      <w:r>
+        <w:t>Write your defects here.</w:t>
+      </w:r>
+    </w:p>
+    <w:p>
+      <w:pPr>
+        <w:pStyle w:val="HTMLPreformatted"/>
+        <w:rPr>
+          <w:rStyle w:val="HTMLCode"/>
+          <w:rFonts w:ascii="Consolas" w:hAnsi="Consolas"/>
+          <w:color w:val="24292F"/>
+          <w:bdr w:val="none" w:sz="0" w:space="0" w:color="auto" w:frame="1"/>
+        </w:rPr>
+      </w:pPr>
+      <w:r>
+        <w:rPr>
+          <w:rStyle w:val="HTMLCode"/>
+          <w:rFonts w:ascii="Consolas" w:hAnsi="Consolas"/>
+          <w:color w:val="24292F"/>
+          <w:bdr w:val="none" w:sz="0" w:space="0" w:color="auto" w:frame="1"/>
+        </w:rPr>
+        <w:t>IDENTIFIER: [A unique number or string (e.g. BUG-ARGS-NUMBER-FIVE-ARGS)]</w:t>
+      </w:r>
+    </w:p>
+    <w:p>
+      <w:pPr>
+        <w:pStyle w:val="HTMLPreformatted"/>
+        <w:rPr>
+          <w:rStyle w:val="HTMLCode"/>
+          <w:rFonts w:ascii="Consolas" w:hAnsi="Consolas"/>
+          <w:color w:val="24292F"/>
+          <w:bdr w:val="none" w:sz="0" w:space="0" w:color="auto" w:frame="1"/>
+        </w:rPr>
+      </w:pPr>
+      <w:r>
+        <w:rPr>
+          <w:rStyle w:val="HTMLCode"/>
+          <w:rFonts w:ascii="Consolas" w:hAnsi="Consolas"/>
+          <w:color w:val="24292F"/>
+          <w:bdr w:val="none" w:sz="0" w:space="0" w:color="auto" w:frame="1"/>
+        </w:rPr>
+        <w:t>SUMMARY: [A one sentence description of defect]</w:t>
+      </w:r>
+    </w:p>
+    <w:p>
+      <w:pPr>
+        <w:pStyle w:val="HTMLPreformatted"/>
+        <w:rPr>
+          <w:rStyle w:val="HTMLCode"/>
+          <w:rFonts w:ascii="Consolas" w:hAnsi="Consolas"/>
+          <w:color w:val="24292F"/>
+          <w:bdr w:val="none" w:sz="0" w:space="0" w:color="auto" w:frame="1"/>
+        </w:rPr>
+      </w:pPr>
+      <w:r>
+        <w:rPr>
+          <w:rStyle w:val="HTMLCode"/>
+          <w:rFonts w:ascii="Consolas" w:hAnsi="Consolas"/>
+          <w:color w:val="24292F"/>
+          <w:bdr w:val="none" w:sz="0" w:space="0" w:color="auto" w:frame="1"/>
+        </w:rPr>
+        <w:t>DESCRIPTION: [A detailed description of everything the tester discovered]</w:t>
+      </w:r>
+    </w:p>
+    <w:p>
+      <w:pPr>
+        <w:pStyle w:val="HTMLPreformatted"/>
+        <w:rPr>
+          <w:rStyle w:val="HTMLCode"/>
+          <w:rFonts w:ascii="Consolas" w:hAnsi="Consolas"/>
+          <w:color w:val="24292F"/>
+          <w:bdr w:val="none" w:sz="0" w:space="0" w:color="auto" w:frame="1"/>
+        </w:rPr>
+      </w:pPr>
+      <w:r>
+        <w:rPr>
+          <w:rStyle w:val="HTMLCode"/>
+          <w:rFonts w:ascii="Consolas" w:hAnsi="Consolas"/>
+          <w:color w:val="24292F"/>
+          <w:bdr w:val="none" w:sz="0" w:space="0" w:color="auto" w:frame="1"/>
+        </w:rPr>
+        <w:t>REPRODUCTION STEPS: [Preconditions + Steps to reproduce (similar to test case execution steps)]</w:t>
+      </w:r>
+    </w:p>
+    <w:p>
+      <w:pPr>
+        <w:pStyle w:val="HTMLPreformatted"/>
+        <w:rPr>
+          <w:rStyle w:val="HTMLCode"/>
+          <w:rFonts w:ascii="Consolas" w:hAnsi="Consolas"/>
+          <w:color w:val="24292F"/>
+          <w:bdr w:val="none" w:sz="0" w:space="0" w:color="auto" w:frame="1"/>
+        </w:rPr>
+      </w:pPr>
+      <w:r>
+        <w:rPr>
+          <w:rStyle w:val="HTMLCode"/>
+          <w:rFonts w:ascii="Consolas" w:hAnsi="Consolas"/>
+          <w:color w:val="24292F"/>
+          <w:bdr w:val="none" w:sz="0" w:space="0" w:color="auto" w:frame="1"/>
+        </w:rPr>
+        <w:lastRenderedPageBreak/>
+        <w:t>EXPECTED BEHAVIOR: [What you expected according to requirements]</w:t>
+      </w:r>
+    </w:p>
+    <w:p>
+      <w:pPr>
+        <w:pStyle w:val="HTMLPreformatted"/>
+        <w:rPr>
+          <w:rFonts w:ascii="Consolas" w:hAnsi="Consolas"/>
+          <w:color w:val="24292F"/>
+        </w:rPr>
+      </w:pPr>
+      <w:r>
+        <w:rPr>
+          <w:rStyle w:val="HTMLCode"/>
+          <w:rFonts w:ascii="Consolas" w:hAnsi="Consolas"/>
+          <w:color w:val="24292F"/>
+          <w:bdr w:val="none" w:sz="0" w:space="0" w:color="auto" w:frame="1"/>
+        </w:rPr>
+        <w:t>OBSERVED BEHAVIOR: [What you *ACTUALLY* saw]</w:t>
+      </w:r>
+    </w:p>
+    <w:p>
+      <w:pPr>
+        <w:ind w:left="360"/>
         <w:rPr>
           <w:b/>
           <w:bCs/>
         </w:rPr>
       </w:pPr>
-      <w:r>
-        <w:t>Write your defects here.</w:t>
+    </w:p>
+    <w:p>
+      <w:pPr>
+        <w:tabs>
+          <w:tab w:val="left" w:pos="916"/>
+          <w:tab w:val="left" w:pos="1832"/>
+          <w:tab w:val="left" w:pos="2748"/>
+          <w:tab w:val="left" w:pos="3664"/>
+          <w:tab w:val="left" w:pos="4580"/>
+          <w:tab w:val="left" w:pos="5496"/>
+          <w:tab w:val="left" w:pos="6412"/>
+          <w:tab w:val="left" w:pos="7328"/>
+          <w:tab w:val="left" w:pos="8244"/>
+          <w:tab w:val="left" w:pos="9160"/>
+          <w:tab w:val="left" w:pos="10076"/>
+          <w:tab w:val="left" w:pos="10992"/>
+          <w:tab w:val="left" w:pos="11908"/>
+          <w:tab w:val="left" w:pos="12824"/>
+          <w:tab w:val="left" w:pos="13740"/>
+          <w:tab w:val="left" w:pos="14656"/>
+        </w:tabs>
+        <w:spacing w:after="0" w:line="240" w:lineRule="auto"/>
+        <w:rPr>
+          <w:rFonts w:ascii="Consolas" w:eastAsia="Times New Roman" w:hAnsi="Consolas" w:cs="Courier New"/>
+          <w:color w:val="24292F"/>
+          <w:sz w:val="20"/>
+          <w:szCs w:val="20"/>
+          <w:bdr w:val="none" w:sz="0" w:space="0" w:color="auto" w:frame="1"/>
+          <w:lang w:eastAsia="en-US"/>
+        </w:rPr>
+      </w:pPr>
+      <w:r>
+        <w:rPr>
+          <w:rStyle w:val="HTMLCode"/>
+          <w:rFonts w:ascii="Consolas" w:eastAsiaTheme="minorEastAsia" w:hAnsi="Consolas"/>
+          <w:color w:val="24292F"/>
+          <w:bdr w:val="none" w:sz="0" w:space="0" w:color="auto" w:frame="1"/>
+        </w:rPr>
+        <w:t xml:space="preserve">IDENTIFIER: </w:t>
+      </w:r>
+      <w:r>
+        <w:rPr>
+          <w:rStyle w:val="HTMLCode"/>
+          <w:rFonts w:ascii="Consolas" w:eastAsiaTheme="minorEastAsia" w:hAnsi="Consolas"/>
+          <w:color w:val="24292F"/>
+          <w:bdr w:val="none" w:sz="0" w:space="0" w:color="auto" w:frame="1"/>
+        </w:rPr>
+        <w:t>BUG</w:t>
+      </w:r>
+      <w:r>
+        <w:rPr>
+          <w:rStyle w:val="HTMLCode"/>
+          <w:rFonts w:ascii="Consolas" w:eastAsiaTheme="minorEastAsia" w:hAnsi="Consolas"/>
+          <w:color w:val="24292F"/>
+          <w:bdr w:val="none" w:sz="0" w:space="0" w:color="auto" w:frame="1"/>
+        </w:rPr>
+        <w:t>-</w:t>
+      </w:r>
+      <w:r>
+        <w:rPr>
+          <w:rFonts w:ascii="Consolas" w:eastAsia="Times New Roman" w:hAnsi="Consolas" w:cs="Courier New"/>
+          <w:color w:val="24292F"/>
+          <w:sz w:val="20"/>
+          <w:szCs w:val="20"/>
+          <w:bdr w:val="none" w:sz="0" w:space="0" w:color="auto" w:frame="1"/>
+          <w:lang w:eastAsia="en-US"/>
+        </w:rPr>
+        <w:t>ARGS-</w:t>
+      </w:r>
+      <w:r>
+        <w:rPr>
+          <w:rFonts w:ascii="Consolas" w:eastAsia="Times New Roman" w:hAnsi="Consolas" w:cs="Courier New"/>
+          <w:color w:val="24292F"/>
+          <w:sz w:val="20"/>
+          <w:szCs w:val="20"/>
+          <w:bdr w:val="none" w:sz="0" w:space="0" w:color="auto" w:frame="1"/>
+          <w:lang w:eastAsia="en-US"/>
+        </w:rPr>
+        <w:t>INVALID-STRING-INSTEAD-OF-THREAD-COUNT</w:t>
+      </w:r>
+    </w:p>
+    <w:p>
+      <w:pPr>
+        <w:pStyle w:val="HTMLPreformatted"/>
+        <w:rPr>
+          <w:rStyle w:val="HTMLCode"/>
+          <w:rFonts w:ascii="Consolas" w:hAnsi="Consolas"/>
+          <w:color w:val="24292F"/>
+          <w:bdr w:val="none" w:sz="0" w:space="0" w:color="auto" w:frame="1"/>
+        </w:rPr>
+      </w:pPr>
+      <w:r>
+        <w:rPr>
+          <w:rStyle w:val="HTMLCode"/>
+          <w:rFonts w:ascii="Consolas" w:hAnsi="Consolas"/>
+          <w:color w:val="24292F"/>
+          <w:bdr w:val="none" w:sz="0" w:space="0" w:color="auto" w:frame="1"/>
+        </w:rPr>
+        <w:t>SUMMARY: [A one sentence description of defect]</w:t>
+      </w:r>
+    </w:p>
+    <w:p>
+      <w:pPr>
+        <w:pStyle w:val="HTMLPreformatted"/>
+        <w:rPr>
+          <w:rStyle w:val="HTMLCode"/>
+          <w:rFonts w:ascii="Consolas" w:hAnsi="Consolas"/>
+          <w:color w:val="24292F"/>
+          <w:bdr w:val="none" w:sz="0" w:space="0" w:color="auto" w:frame="1"/>
+        </w:rPr>
+      </w:pPr>
+      <w:r>
+        <w:rPr>
+          <w:rStyle w:val="HTMLCode"/>
+          <w:rFonts w:ascii="Consolas" w:hAnsi="Consolas"/>
+          <w:color w:val="24292F"/>
+          <w:bdr w:val="none" w:sz="0" w:space="0" w:color="auto" w:frame="1"/>
+        </w:rPr>
+        <w:t>DESCRIPTION: [A detailed description of everything the tester discovered]</w:t>
+      </w:r>
+    </w:p>
+    <w:p>
+      <w:pPr>
+        <w:tabs>
+          <w:tab w:val="left" w:pos="916"/>
+          <w:tab w:val="left" w:pos="1832"/>
+          <w:tab w:val="left" w:pos="2748"/>
+          <w:tab w:val="left" w:pos="3664"/>
+          <w:tab w:val="left" w:pos="4580"/>
+          <w:tab w:val="left" w:pos="5496"/>
+          <w:tab w:val="left" w:pos="6412"/>
+          <w:tab w:val="left" w:pos="7328"/>
+          <w:tab w:val="left" w:pos="8244"/>
+          <w:tab w:val="left" w:pos="9160"/>
+          <w:tab w:val="left" w:pos="10076"/>
+          <w:tab w:val="left" w:pos="10992"/>
+          <w:tab w:val="left" w:pos="11908"/>
+          <w:tab w:val="left" w:pos="12824"/>
+          <w:tab w:val="left" w:pos="13740"/>
+          <w:tab w:val="left" w:pos="14656"/>
+        </w:tabs>
+        <w:spacing w:after="0" w:line="240" w:lineRule="auto"/>
+        <w:rPr>
+          <w:rStyle w:val="HTMLCode"/>
+          <w:rFonts w:ascii="Consolas" w:eastAsiaTheme="minorEastAsia" w:hAnsi="Consolas"/>
+          <w:color w:val="24292F"/>
+          <w:bdr w:val="none" w:sz="0" w:space="0" w:color="auto" w:frame="1"/>
+        </w:rPr>
+      </w:pPr>
+      <w:r>
+        <w:rPr>
+          <w:rStyle w:val="HTMLCode"/>
+          <w:rFonts w:ascii="Consolas" w:eastAsiaTheme="minorEastAsia" w:hAnsi="Consolas"/>
+          <w:color w:val="24292F"/>
+          <w:bdr w:val="none" w:sz="0" w:space="0" w:color="auto" w:frame="1"/>
+        </w:rPr>
+        <w:t xml:space="preserve">REPRODUCTION STEPS: </w:t>
+      </w:r>
+    </w:p>
+    <w:p>
+      <w:pPr>
+        <w:pStyle w:val="ListParagraph"/>
+        <w:numPr>
+          <w:ilvl w:val="0"/>
+          <w:numId w:val="4"/>
+        </w:numPr>
+        <w:tabs>
+          <w:tab w:val="left" w:pos="916"/>
+          <w:tab w:val="left" w:pos="1832"/>
+          <w:tab w:val="left" w:pos="2748"/>
+          <w:tab w:val="left" w:pos="3664"/>
+          <w:tab w:val="left" w:pos="4580"/>
+          <w:tab w:val="left" w:pos="5496"/>
+          <w:tab w:val="left" w:pos="6412"/>
+          <w:tab w:val="left" w:pos="7328"/>
+          <w:tab w:val="left" w:pos="8244"/>
+          <w:tab w:val="left" w:pos="9160"/>
+          <w:tab w:val="left" w:pos="10076"/>
+          <w:tab w:val="left" w:pos="10992"/>
+          <w:tab w:val="left" w:pos="11908"/>
+          <w:tab w:val="left" w:pos="12824"/>
+          <w:tab w:val="left" w:pos="13740"/>
+          <w:tab w:val="left" w:pos="14656"/>
+        </w:tabs>
+        <w:spacing w:after="0" w:line="240" w:lineRule="auto"/>
+        <w:rPr>
+          <w:rFonts w:ascii="Consolas" w:eastAsia="Times New Roman" w:hAnsi="Consolas" w:cs="Courier New"/>
+          <w:color w:val="24292F"/>
+          <w:sz w:val="20"/>
+          <w:szCs w:val="20"/>
+          <w:bdr w:val="none" w:sz="0" w:space="0" w:color="auto" w:frame="1"/>
+          <w:lang w:eastAsia="en-US"/>
+        </w:rPr>
+      </w:pPr>
+      <w:r>
+        <w:rPr>
+          <w:rFonts w:ascii="Segoe UI" w:hAnsi="Segoe UI" w:cs="Segoe UI"/>
+          <w:color w:val="24292F"/>
+          <w:shd w:val="clear" w:color="auto" w:fill="FFFFFF"/>
+        </w:rPr>
+        <w:t>When "java -version" is run, the system outputs "java version "1.8.0_231"</w:t>
+      </w:r>
+    </w:p>
+    <w:p>
+      <w:pPr>
+        <w:pStyle w:val="ListParagraph"/>
+        <w:numPr>
+          <w:ilvl w:val="0"/>
+          <w:numId w:val="4"/>
+        </w:numPr>
+        <w:tabs>
+          <w:tab w:val="left" w:pos="916"/>
+          <w:tab w:val="left" w:pos="1832"/>
+          <w:tab w:val="left" w:pos="2748"/>
+          <w:tab w:val="left" w:pos="3664"/>
+          <w:tab w:val="left" w:pos="4580"/>
+          <w:tab w:val="left" w:pos="5496"/>
+          <w:tab w:val="left" w:pos="6412"/>
+          <w:tab w:val="left" w:pos="7328"/>
+          <w:tab w:val="left" w:pos="8244"/>
+          <w:tab w:val="left" w:pos="9160"/>
+          <w:tab w:val="left" w:pos="10076"/>
+          <w:tab w:val="left" w:pos="10992"/>
+          <w:tab w:val="left" w:pos="11908"/>
+          <w:tab w:val="left" w:pos="12824"/>
+          <w:tab w:val="left" w:pos="13740"/>
+          <w:tab w:val="left" w:pos="14656"/>
+        </w:tabs>
+        <w:spacing w:after="0" w:line="240" w:lineRule="auto"/>
+        <w:rPr>
+          <w:rStyle w:val="HTMLCode"/>
+          <w:rFonts w:ascii="Consolas" w:hAnsi="Consolas"/>
+          <w:color w:val="24292F"/>
+          <w:bdr w:val="none" w:sz="0" w:space="0" w:color="auto" w:frame="1"/>
+          <w:lang w:eastAsia="en-US"/>
+        </w:rPr>
+      </w:pPr>
+      <w:r>
+        <w:rPr>
+          <w:rFonts w:ascii="Consolas" w:eastAsia="Times New Roman" w:hAnsi="Consolas" w:cs="Courier New"/>
+          <w:color w:val="24292F"/>
+          <w:sz w:val="20"/>
+          <w:szCs w:val="20"/>
+          <w:bdr w:val="none" w:sz="0" w:space="0" w:color="auto" w:frame="1"/>
+          <w:lang w:eastAsia="en-US"/>
+        </w:rPr>
+        <w:t xml:space="preserve">Run “java -jar GoatGoatCar.jar car goat 1000 </w:t>
+      </w:r>
+      <w:r>
+        <w:rPr>
+          <w:rFonts w:ascii="Consolas" w:eastAsia="Times New Roman" w:hAnsi="Consolas" w:cs="Courier New"/>
+          <w:color w:val="24292F"/>
+          <w:sz w:val="20"/>
+          <w:szCs w:val="20"/>
+          <w:bdr w:val="none" w:sz="0" w:space="0" w:color="auto" w:frame="1"/>
+          <w:lang w:eastAsia="en-US"/>
+        </w:rPr>
+        <w:t>goat</w:t>
+      </w:r>
+      <w:r>
+        <w:rPr>
+          <w:rFonts w:ascii="Consolas" w:eastAsia="Times New Roman" w:hAnsi="Consolas" w:cs="Courier New"/>
+          <w:color w:val="24292F"/>
+          <w:sz w:val="20"/>
+          <w:szCs w:val="20"/>
+          <w:bdr w:val="none" w:sz="0" w:space="0" w:color="auto" w:frame="1"/>
+          <w:lang w:eastAsia="en-US"/>
+        </w:rPr>
+        <w:t>”</w:t>
+      </w:r>
+    </w:p>
+    <w:p>
+      <w:pPr>
+        <w:tabs>
+          <w:tab w:val="left" w:pos="916"/>
+          <w:tab w:val="left" w:pos="1832"/>
+          <w:tab w:val="left" w:pos="2748"/>
+          <w:tab w:val="left" w:pos="3664"/>
+          <w:tab w:val="left" w:pos="4580"/>
+          <w:tab w:val="left" w:pos="5496"/>
+          <w:tab w:val="left" w:pos="6412"/>
+          <w:tab w:val="left" w:pos="7328"/>
+          <w:tab w:val="left" w:pos="8244"/>
+          <w:tab w:val="left" w:pos="9160"/>
+          <w:tab w:val="left" w:pos="10076"/>
+          <w:tab w:val="left" w:pos="10992"/>
+          <w:tab w:val="left" w:pos="11908"/>
+          <w:tab w:val="left" w:pos="12824"/>
+          <w:tab w:val="left" w:pos="13740"/>
+          <w:tab w:val="left" w:pos="14656"/>
+        </w:tabs>
+        <w:spacing w:after="0" w:line="240" w:lineRule="auto"/>
+        <w:rPr>
+          <w:rStyle w:val="HTMLCode"/>
+          <w:rFonts w:ascii="Consolas" w:hAnsi="Consolas"/>
+          <w:color w:val="24292F"/>
+          <w:bdr w:val="none" w:sz="0" w:space="0" w:color="auto" w:frame="1"/>
+          <w:lang w:eastAsia="en-US"/>
+        </w:rPr>
+      </w:pPr>
+      <w:r>
+        <w:rPr>
+          <w:rStyle w:val="HTMLCode"/>
+          <w:rFonts w:ascii="Consolas" w:eastAsiaTheme="minorEastAsia" w:hAnsi="Consolas"/>
+          <w:color w:val="24292F"/>
+          <w:bdr w:val="none" w:sz="0" w:space="0" w:color="auto" w:frame="1"/>
+        </w:rPr>
+        <w:t xml:space="preserve">EXPECTED BEHAVIOR: </w:t>
+      </w:r>
+      <w:r>
+        <w:rPr>
+          <w:rFonts w:ascii="Consolas" w:eastAsia="Times New Roman" w:hAnsi="Consolas" w:cs="Courier New"/>
+          <w:color w:val="24292F"/>
+          <w:sz w:val="20"/>
+          <w:szCs w:val="20"/>
+          <w:bdr w:val="none" w:sz="0" w:space="0" w:color="auto" w:frame="1"/>
+          <w:lang w:eastAsia="en-US"/>
+        </w:rPr>
+        <w:t xml:space="preserve">System </w:t>
+      </w:r>
+      <w:r>
+        <w:rPr>
+          <w:rFonts w:ascii="Segoe UI" w:hAnsi="Segoe UI" w:cs="Segoe UI"/>
+          <w:color w:val="24292F"/>
+          <w:shd w:val="clear" w:color="auto" w:fill="FFFFFF"/>
+        </w:rPr>
+        <w:t>explains the reason that it cannot run and shuts down</w:t>
+      </w:r>
+      <w:r>
+        <w:rPr>
+          <w:rFonts w:ascii="Segoe UI" w:hAnsi="Segoe UI" w:cs="Segoe UI"/>
+          <w:color w:val="24292F"/>
+          <w:shd w:val="clear" w:color="auto" w:fill="FFFFFF"/>
+        </w:rPr>
+        <w:t xml:space="preserve"> </w:t>
+      </w:r>
+      <w:r>
+        <w:rPr>
+          <w:rFonts w:ascii="Segoe UI" w:hAnsi="Segoe UI" w:cs="Segoe UI"/>
+          <w:color w:val="24292F"/>
+          <w:shd w:val="clear" w:color="auto" w:fill="FFFFFF"/>
+        </w:rPr>
+        <w:t>without displaying a Java exception or stack trace directly to the user.</w:t>
+      </w:r>
+    </w:p>
+    <w:p>
+      <w:pPr>
+        <w:pStyle w:val="HTMLPreformatted"/>
+        <w:rPr>
+          <w:rStyle w:val="HTMLCode"/>
+          <w:rFonts w:ascii="Consolas" w:hAnsi="Consolas"/>
+          <w:color w:val="24292F"/>
+          <w:bdr w:val="none" w:sz="0" w:space="0" w:color="auto" w:frame="1"/>
+        </w:rPr>
+      </w:pPr>
+      <w:r>
+        <w:rPr>
+          <w:rStyle w:val="HTMLCode"/>
+          <w:rFonts w:ascii="Consolas" w:hAnsi="Consolas"/>
+          <w:color w:val="24292F"/>
+          <w:bdr w:val="none" w:sz="0" w:space="0" w:color="auto" w:frame="1"/>
+        </w:rPr>
+        <w:t xml:space="preserve">OBSERVED BEHAVIOR: </w:t>
+      </w:r>
+      <w:r>
+        <w:rPr>
+          <w:rStyle w:val="HTMLCode"/>
+          <w:rFonts w:ascii="Consolas" w:hAnsi="Consolas"/>
+          <w:color w:val="24292F"/>
+          <w:bdr w:val="none" w:sz="0" w:space="0" w:color="auto" w:frame="1"/>
+        </w:rPr>
+        <w:t>System outputs “</w:t>
+      </w:r>
+      <w:r>
+        <w:rPr>
+          <w:rStyle w:val="HTMLCode"/>
+          <w:rFonts w:ascii="Consolas" w:hAnsi="Consolas"/>
+          <w:color w:val="24292F"/>
+          <w:bdr w:val="none" w:sz="0" w:space="0" w:color="auto" w:frame="1"/>
+        </w:rPr>
+        <w:t>Exception in thread "main" java.lang.NumberFormatException: For input string: "goat"</w:t>
+      </w:r>
+      <w:r>
+        <w:rPr>
+          <w:rStyle w:val="HTMLCode"/>
+          <w:rFonts w:ascii="Consolas" w:hAnsi="Consolas"/>
+          <w:color w:val="24292F"/>
+          <w:bdr w:val="none" w:sz="0" w:space="0" w:color="auto" w:frame="1"/>
+        </w:rPr>
+        <w:t xml:space="preserve"> </w:t>
+      </w:r>
+    </w:p>
+    <w:p>
+      <w:pPr>
+        <w:pStyle w:val="HTMLPreformatted"/>
+        <w:rPr>
+          <w:rStyle w:val="HTMLCode"/>
+          <w:rFonts w:ascii="Consolas" w:hAnsi="Consolas"/>
+          <w:color w:val="24292F"/>
+          <w:bdr w:val="none" w:sz="0" w:space="0" w:color="auto" w:frame="1"/>
+        </w:rPr>
+      </w:pPr>
+      <w:r>
+        <w:rPr>
+          <w:rStyle w:val="HTMLCode"/>
+          <w:rFonts w:ascii="Consolas" w:hAnsi="Consolas"/>
+          <w:color w:val="24292F"/>
+          <w:bdr w:val="none" w:sz="0" w:space="0" w:color="auto" w:frame="1"/>
+        </w:rPr>
+        <w:t xml:space="preserve">    a</w:t>
+      </w:r>
+      <w:r>
+        <w:rPr>
+          <w:rStyle w:val="HTMLCode"/>
+          <w:rFonts w:ascii="Consolas" w:hAnsi="Consolas"/>
+          <w:color w:val="24292F"/>
+          <w:bdr w:val="none" w:sz="0" w:space="0" w:color="auto" w:frame="1"/>
+        </w:rPr>
+        <w:t>t</w:t>
+      </w:r>
+      <w:r>
+        <w:rPr>
+          <w:rStyle w:val="HTMLCode"/>
+          <w:rFonts w:ascii="Consolas" w:hAnsi="Consolas"/>
+          <w:color w:val="24292F"/>
+          <w:bdr w:val="none" w:sz="0" w:space="0" w:color="auto" w:frame="1"/>
+        </w:rPr>
+        <w:t xml:space="preserve"> </w:t>
+      </w:r>
+      <w:r>
+        <w:rPr>
+          <w:rStyle w:val="HTMLCode"/>
+          <w:rFonts w:ascii="Consolas" w:hAnsi="Consolas"/>
+          <w:color w:val="24292F"/>
+          <w:bdr w:val="none" w:sz="0" w:space="0" w:color="auto" w:frame="1"/>
+        </w:rPr>
+        <w:t>java.lang.NumberFormatException.forInputString(NumberFormatException.java:65)</w:t>
+      </w:r>
+    </w:p>
+    <w:p>
+      <w:pPr>
+        <w:pStyle w:val="HTMLPreformatted"/>
+        <w:rPr>
+          <w:rStyle w:val="HTMLCode"/>
+          <w:rFonts w:ascii="Consolas" w:hAnsi="Consolas"/>
+          <w:color w:val="24292F"/>
+          <w:bdr w:val="none" w:sz="0" w:space="0" w:color="auto" w:frame="1"/>
+        </w:rPr>
+      </w:pPr>
+      <w:r>
+        <w:rPr>
+          <w:rStyle w:val="HTMLCode"/>
+          <w:rFonts w:ascii="Consolas" w:hAnsi="Consolas"/>
+          <w:color w:val="24292F"/>
+          <w:bdr w:val="none" w:sz="0" w:space="0" w:color="auto" w:frame="1"/>
+        </w:rPr>
+        <w:t xml:space="preserve">    </w:t>
+      </w:r>
+      <w:r>
+        <w:rPr>
+          <w:rStyle w:val="HTMLCode"/>
+          <w:rFonts w:ascii="Consolas" w:hAnsi="Consolas"/>
+          <w:color w:val="24292F"/>
+          <w:bdr w:val="none" w:sz="0" w:space="0" w:color="auto" w:frame="1"/>
+        </w:rPr>
+        <w:t>at java.lang.Integer.parseInt(Integer.java:580)</w:t>
+      </w:r>
+    </w:p>
+    <w:p>
+      <w:pPr>
+        <w:pStyle w:val="HTMLPreformatted"/>
+        <w:rPr>
+          <w:rStyle w:val="HTMLCode"/>
+          <w:rFonts w:ascii="Consolas" w:hAnsi="Consolas"/>
+          <w:color w:val="24292F"/>
+          <w:bdr w:val="none" w:sz="0" w:space="0" w:color="auto" w:frame="1"/>
+        </w:rPr>
+      </w:pPr>
+      <w:r>
+        <w:rPr>
+          <w:rStyle w:val="HTMLCode"/>
+          <w:rFonts w:ascii="Consolas" w:hAnsi="Consolas"/>
+          <w:color w:val="24292F"/>
+          <w:bdr w:val="none" w:sz="0" w:space="0" w:color="auto" w:frame="1"/>
+        </w:rPr>
+        <w:t xml:space="preserve">    at java.lang.Integer.parseInt(Integer.java:615)</w:t>
+      </w:r>
+    </w:p>
+    <w:p>
+      <w:pPr>
+        <w:pStyle w:val="HTMLPreformatted"/>
+        <w:rPr>
+          <w:b/>
+          <w:bCs/>
+        </w:rPr>
+      </w:pPr>
+      <w:r>
+        <w:rPr>
+          <w:rStyle w:val="HTMLCode"/>
+          <w:rFonts w:ascii="Consolas" w:hAnsi="Consolas"/>
+          <w:color w:val="24292F"/>
+          <w:bdr w:val="none" w:sz="0" w:space="0" w:color="auto" w:frame="1"/>
+        </w:rPr>
+        <w:t xml:space="preserve">    at GoatGoatCar.main(GoatGoatCar.java:180)</w:t>
+      </w:r>
+      <w:r>
+        <w:rPr>
+          <w:rStyle w:val="HTMLCode"/>
+          <w:rFonts w:ascii="Consolas" w:hAnsi="Consolas"/>
+          <w:color w:val="24292F"/>
+          <w:bdr w:val="none" w:sz="0" w:space="0" w:color="auto" w:frame="1"/>
+        </w:rPr>
+        <w:t>”</w:t>
       </w:r>
     </w:p>
     <w:sectPr>
@@ -514,6 +2700,273 @@
 <file path=word/numbering.xml><?xml version="1.0" encoding="utf-8"?>
 <w:numbering xmlns:wpc="http://schemas.microsoft.com/office/word/2010/wordprocessingCanvas" xmlns:cx="http://schemas.microsoft.com/office/drawing/2014/chartex" xmlns:cx1="http://schemas.microsoft.com/office/drawing/2015/9/8/chartex" xmlns:cx2="http://schemas.microsoft.com/office/drawing/2015/10/21/chartex" xmlns:cx3="http://schemas.microsoft.com/office/drawing/2016/5/9/chartex" xmlns:cx4="http://schemas.microsoft.com/office/drawing/2016/5/10/chartex" xmlns:cx5="http://schemas.microsoft.com/office/drawing/2016/5/11/chartex" xmlns:cx6="http://schemas.microsoft.com/office/drawing/2016/5/12/chartex" xmlns:cx7="http://schemas.microsoft.com/office/drawing/2016/5/13/chartex" xmlns:cx8="http://schemas.microsoft.com/office/drawing/2016/5/14/chartex" xmlns:mc="http://schemas.openxmlformats.org/markup-compatibility/2006" xmlns:aink="http://schemas.microsoft.com/office/drawing/2016/ink" xmlns:am3d="http://schemas.microsoft.com/office/drawing/2017/model3d" xmlns:o="urn:schemas-microsoft-com:office:office" xmlns:r="http://schemas.openxmlformats.org/officeDocument/2006/relationships" xmlns:m="http://schemas.openxmlformats.org/officeDocument/2006/math" xmlns:v="urn:schemas-microsoft-com:vml" xmlns:wp14="http://schemas.microsoft.com/office/word/2010/wordprocessingDrawing" xmlns:wp="http://schemas.openxmlformats.org/drawingml/2006/wordprocessingDrawing" xmlns:w10="urn:schemas-microsoft-com:office:word" xmlns:w="http://schemas.openxmlformats.org/wordprocessingml/2006/main" xmlns:w14="http://schemas.microsoft.com/office/word/2010/wordml" xmlns:w15="http://schemas.microsoft.com/office/word/2012/wordml" xmlns:w16cex="http://schemas.microsoft.com/office/word/2018/wordml/cex" xmlns:w16cid="http://schemas.microsoft.com/office/word/2016/wordml/cid" xmlns:w16="http://schemas.microsoft.com/office/word/2018/wordml" xmlns:w16sdtdh="http://schemas.microsoft.com/office/word/2020/wordml/sdtdatahash" xmlns:w16se="http://schemas.microsoft.com/office/word/2015/wordml/symex" xmlns:wpg="http://schemas.microsoft.com/office/word/2010/wordprocessingGroup" xmlns:wpi="http://schemas.microsoft.com/office/word/2010/wordprocessingInk" xmlns:wne="http://schemas.microsoft.com/office/word/2006/wordml" xmlns:wps="http://schemas.microsoft.com/office/word/2010/wordprocessingShape" mc:Ignorable="w14 w15 w16se w16cid w16 w16cex w16sdtdh wp14">
   <w:abstractNum w:abstractNumId="0" w15:restartNumberingAfterBreak="0">
+    <w:nsid w:val="10BB7C5C"/>
+    <w:multiLevelType w:val="hybridMultilevel"/>
+    <w:tmpl w:val="C1903F32"/>
+    <w:lvl w:ilvl="0" w:tplc="0409000F">
+      <w:start w:val="1"/>
+      <w:numFmt w:val="decimal"/>
+      <w:lvlText w:val="%1."/>
+      <w:lvlJc w:val="left"/>
+      <w:pPr>
+        <w:ind w:left="720" w:hanging="360"/>
+      </w:pPr>
+      <w:rPr>
+        <w:rFonts w:hint="default"/>
+      </w:rPr>
+    </w:lvl>
+    <w:lvl w:ilvl="1" w:tplc="04090019" w:tentative="1">
+      <w:start w:val="1"/>
+      <w:numFmt w:val="lowerLetter"/>
+      <w:lvlText w:val="%2."/>
+      <w:lvlJc w:val="left"/>
+      <w:pPr>
+        <w:ind w:left="1440" w:hanging="360"/>
+      </w:pPr>
+    </w:lvl>
+    <w:lvl w:ilvl="2" w:tplc="0409001B" w:tentative="1">
+      <w:start w:val="1"/>
+      <w:numFmt w:val="lowerRoman"/>
+      <w:lvlText w:val="%3."/>
+      <w:lvlJc w:val="right"/>
+      <w:pPr>
+        <w:ind w:left="2160" w:hanging="180"/>
+      </w:pPr>
+    </w:lvl>
+    <w:lvl w:ilvl="3" w:tplc="0409000F" w:tentative="1">
+      <w:start w:val="1"/>
+      <w:numFmt w:val="decimal"/>
+      <w:lvlText w:val="%4."/>
+      <w:lvlJc w:val="left"/>
+      <w:pPr>
+        <w:ind w:left="2880" w:hanging="360"/>
+      </w:pPr>
+    </w:lvl>
+    <w:lvl w:ilvl="4" w:tplc="04090019" w:tentative="1">
+      <w:start w:val="1"/>
+      <w:numFmt w:val="lowerLetter"/>
+      <w:lvlText w:val="%5."/>
+      <w:lvlJc w:val="left"/>
+      <w:pPr>
+        <w:ind w:left="3600" w:hanging="360"/>
+      </w:pPr>
+    </w:lvl>
+    <w:lvl w:ilvl="5" w:tplc="0409001B" w:tentative="1">
+      <w:start w:val="1"/>
+      <w:numFmt w:val="lowerRoman"/>
+      <w:lvlText w:val="%6."/>
+      <w:lvlJc w:val="right"/>
+      <w:pPr>
+        <w:ind w:left="4320" w:hanging="180"/>
+      </w:pPr>
+    </w:lvl>
+    <w:lvl w:ilvl="6" w:tplc="0409000F" w:tentative="1">
+      <w:start w:val="1"/>
+      <w:numFmt w:val="decimal"/>
+      <w:lvlText w:val="%7."/>
+      <w:lvlJc w:val="left"/>
+      <w:pPr>
+        <w:ind w:left="5040" w:hanging="360"/>
+      </w:pPr>
+    </w:lvl>
+    <w:lvl w:ilvl="7" w:tplc="04090019" w:tentative="1">
+      <w:start w:val="1"/>
+      <w:numFmt w:val="lowerLetter"/>
+      <w:lvlText w:val="%8."/>
+      <w:lvlJc w:val="left"/>
+      <w:pPr>
+        <w:ind w:left="5760" w:hanging="360"/>
+      </w:pPr>
+    </w:lvl>
+    <w:lvl w:ilvl="8" w:tplc="0409001B" w:tentative="1">
+      <w:start w:val="1"/>
+      <w:numFmt w:val="lowerRoman"/>
+      <w:lvlText w:val="%9."/>
+      <w:lvlJc w:val="right"/>
+      <w:pPr>
+        <w:ind w:left="6480" w:hanging="180"/>
+      </w:pPr>
+    </w:lvl>
+  </w:abstractNum>
+  <w:abstractNum w:abstractNumId="1" w15:restartNumberingAfterBreak="0">
+    <w:nsid w:val="13816ED4"/>
+    <w:multiLevelType w:val="hybridMultilevel"/>
+    <w:tmpl w:val="C1903F32"/>
+    <w:lvl w:ilvl="0" w:tplc="0409000F">
+      <w:start w:val="1"/>
+      <w:numFmt w:val="decimal"/>
+      <w:lvlText w:val="%1."/>
+      <w:lvlJc w:val="left"/>
+      <w:pPr>
+        <w:ind w:left="720" w:hanging="360"/>
+      </w:pPr>
+      <w:rPr>
+        <w:rFonts w:hint="default"/>
+      </w:rPr>
+    </w:lvl>
+    <w:lvl w:ilvl="1" w:tplc="04090019" w:tentative="1">
+      <w:start w:val="1"/>
+      <w:numFmt w:val="lowerLetter"/>
+      <w:lvlText w:val="%2."/>
+      <w:lvlJc w:val="left"/>
+      <w:pPr>
+        <w:ind w:left="1440" w:hanging="360"/>
+      </w:pPr>
+    </w:lvl>
+    <w:lvl w:ilvl="2" w:tplc="0409001B" w:tentative="1">
+      <w:start w:val="1"/>
+      <w:numFmt w:val="lowerRoman"/>
+      <w:lvlText w:val="%3."/>
+      <w:lvlJc w:val="right"/>
+      <w:pPr>
+        <w:ind w:left="2160" w:hanging="180"/>
+      </w:pPr>
+    </w:lvl>
+    <w:lvl w:ilvl="3" w:tplc="0409000F" w:tentative="1">
+      <w:start w:val="1"/>
+      <w:numFmt w:val="decimal"/>
+      <w:lvlText w:val="%4."/>
+      <w:lvlJc w:val="left"/>
+      <w:pPr>
+        <w:ind w:left="2880" w:hanging="360"/>
+      </w:pPr>
+    </w:lvl>
+    <w:lvl w:ilvl="4" w:tplc="04090019" w:tentative="1">
+      <w:start w:val="1"/>
+      <w:numFmt w:val="lowerLetter"/>
+      <w:lvlText w:val="%5."/>
+      <w:lvlJc w:val="left"/>
+      <w:pPr>
+        <w:ind w:left="3600" w:hanging="360"/>
+      </w:pPr>
+    </w:lvl>
+    <w:lvl w:ilvl="5" w:tplc="0409001B" w:tentative="1">
+      <w:start w:val="1"/>
+      <w:numFmt w:val="lowerRoman"/>
+      <w:lvlText w:val="%6."/>
+      <w:lvlJc w:val="right"/>
+      <w:pPr>
+        <w:ind w:left="4320" w:hanging="180"/>
+      </w:pPr>
+    </w:lvl>
+    <w:lvl w:ilvl="6" w:tplc="0409000F" w:tentative="1">
+      <w:start w:val="1"/>
+      <w:numFmt w:val="decimal"/>
+      <w:lvlText w:val="%7."/>
+      <w:lvlJc w:val="left"/>
+      <w:pPr>
+        <w:ind w:left="5040" w:hanging="360"/>
+      </w:pPr>
+    </w:lvl>
+    <w:lvl w:ilvl="7" w:tplc="04090019" w:tentative="1">
+      <w:start w:val="1"/>
+      <w:numFmt w:val="lowerLetter"/>
+      <w:lvlText w:val="%8."/>
+      <w:lvlJc w:val="left"/>
+      <w:pPr>
+        <w:ind w:left="5760" w:hanging="360"/>
+      </w:pPr>
+    </w:lvl>
+    <w:lvl w:ilvl="8" w:tplc="0409001B" w:tentative="1">
+      <w:start w:val="1"/>
+      <w:numFmt w:val="lowerRoman"/>
+      <w:lvlText w:val="%9."/>
+      <w:lvlJc w:val="right"/>
+      <w:pPr>
+        <w:ind w:left="6480" w:hanging="180"/>
+      </w:pPr>
+    </w:lvl>
+  </w:abstractNum>
+  <w:abstractNum w:abstractNumId="2" w15:restartNumberingAfterBreak="0">
+    <w:nsid w:val="599B64AE"/>
+    <w:multiLevelType w:val="hybridMultilevel"/>
+    <w:tmpl w:val="83886F80"/>
+    <w:lvl w:ilvl="0" w:tplc="0409000F">
+      <w:start w:val="1"/>
+      <w:numFmt w:val="decimal"/>
+      <w:lvlText w:val="%1."/>
+      <w:lvlJc w:val="left"/>
+      <w:pPr>
+        <w:ind w:left="720" w:hanging="360"/>
+      </w:pPr>
+      <w:rPr>
+        <w:rFonts w:hint="default"/>
+      </w:rPr>
+    </w:lvl>
+    <w:lvl w:ilvl="1" w:tplc="04090019" w:tentative="1">
+      <w:start w:val="1"/>
+      <w:numFmt w:val="lowerLetter"/>
+      <w:lvlText w:val="%2."/>
+      <w:lvlJc w:val="left"/>
+      <w:pPr>
+        <w:ind w:left="1440" w:hanging="360"/>
+      </w:pPr>
+    </w:lvl>
+    <w:lvl w:ilvl="2" w:tplc="0409001B" w:tentative="1">
+      <w:start w:val="1"/>
+      <w:numFmt w:val="lowerRoman"/>
+      <w:lvlText w:val="%3."/>
+      <w:lvlJc w:val="right"/>
+      <w:pPr>
+        <w:ind w:left="2160" w:hanging="180"/>
+      </w:pPr>
+    </w:lvl>
+    <w:lvl w:ilvl="3" w:tplc="0409000F" w:tentative="1">
+      <w:start w:val="1"/>
+      <w:numFmt w:val="decimal"/>
+      <w:lvlText w:val="%4."/>
+      <w:lvlJc w:val="left"/>
+      <w:pPr>
+        <w:ind w:left="2880" w:hanging="360"/>
+      </w:pPr>
+    </w:lvl>
+    <w:lvl w:ilvl="4" w:tplc="04090019" w:tentative="1">
+      <w:start w:val="1"/>
+      <w:numFmt w:val="lowerLetter"/>
+      <w:lvlText w:val="%5."/>
+      <w:lvlJc w:val="left"/>
+      <w:pPr>
+        <w:ind w:left="3600" w:hanging="360"/>
+      </w:pPr>
+    </w:lvl>
+    <w:lvl w:ilvl="5" w:tplc="0409001B" w:tentative="1">
+      <w:start w:val="1"/>
+      <w:numFmt w:val="lowerRoman"/>
+      <w:lvlText w:val="%6."/>
+      <w:lvlJc w:val="right"/>
+      <w:pPr>
+        <w:ind w:left="4320" w:hanging="180"/>
+      </w:pPr>
+    </w:lvl>
+    <w:lvl w:ilvl="6" w:tplc="0409000F" w:tentative="1">
+      <w:start w:val="1"/>
+      <w:numFmt w:val="decimal"/>
+      <w:lvlText w:val="%7."/>
+      <w:lvlJc w:val="left"/>
+      <w:pPr>
+        <w:ind w:left="5040" w:hanging="360"/>
+      </w:pPr>
+    </w:lvl>
+    <w:lvl w:ilvl="7" w:tplc="04090019" w:tentative="1">
+      <w:start w:val="1"/>
+      <w:numFmt w:val="lowerLetter"/>
+      <w:lvlText w:val="%8."/>
+      <w:lvlJc w:val="left"/>
+      <w:pPr>
+        <w:ind w:left="5760" w:hanging="360"/>
+      </w:pPr>
+    </w:lvl>
+    <w:lvl w:ilvl="8" w:tplc="0409001B" w:tentative="1">
+      <w:start w:val="1"/>
+      <w:numFmt w:val="lowerRoman"/>
+      <w:lvlText w:val="%9."/>
+      <w:lvlJc w:val="right"/>
+      <w:pPr>
+        <w:ind w:left="6480" w:hanging="180"/>
+      </w:pPr>
+    </w:lvl>
+  </w:abstractNum>
+  <w:abstractNum w:abstractNumId="3" w15:restartNumberingAfterBreak="0">
     <w:nsid w:val="698F6EBB"/>
     <w:multiLevelType w:val="hybridMultilevel"/>
     <w:tmpl w:val="F69C6EA6"/>
@@ -603,6 +3056,15 @@
     </w:lvl>
   </w:abstractNum>
   <w:num w:numId="1">
+    <w:abstractNumId w:val="3"/>
+  </w:num>
+  <w:num w:numId="2">
+    <w:abstractNumId w:val="2"/>
+  </w:num>
+  <w:num w:numId="3">
+    <w:abstractNumId w:val="1"/>
+  </w:num>
+  <w:num w:numId="4">
     <w:abstractNumId w:val="0"/>
   </w:num>
 </w:numbering>
@@ -1045,6 +3507,67 @@
       <w:contextualSpacing/>
     </w:pPr>
   </w:style>
+  <w:style w:type="paragraph" w:styleId="HTMLPreformatted">
+    <w:name w:val="HTML Preformatted"/>
+    <w:basedOn w:val="Normal"/>
+    <w:link w:val="HTMLPreformattedChar"/>
+    <w:uiPriority w:val="99"/>
+    <w:unhideWhenUsed/>
+    <w:rsid w:val="00FB1974"/>
+    <w:pPr>
+      <w:tabs>
+        <w:tab w:val="left" w:pos="916"/>
+        <w:tab w:val="left" w:pos="1832"/>
+        <w:tab w:val="left" w:pos="2748"/>
+        <w:tab w:val="left" w:pos="3664"/>
+        <w:tab w:val="left" w:pos="4580"/>
+        <w:tab w:val="left" w:pos="5496"/>
+        <w:tab w:val="left" w:pos="6412"/>
+        <w:tab w:val="left" w:pos="7328"/>
+        <w:tab w:val="left" w:pos="8244"/>
+        <w:tab w:val="left" w:pos="9160"/>
+        <w:tab w:val="left" w:pos="10076"/>
+        <w:tab w:val="left" w:pos="10992"/>
+        <w:tab w:val="left" w:pos="11908"/>
+        <w:tab w:val="left" w:pos="12824"/>
+        <w:tab w:val="left" w:pos="13740"/>
+        <w:tab w:val="left" w:pos="14656"/>
+      </w:tabs>
+      <w:spacing w:after="0" w:line="240" w:lineRule="auto"/>
+    </w:pPr>
+    <w:rPr>
+      <w:rFonts w:ascii="Courier New" w:eastAsia="Times New Roman" w:hAnsi="Courier New" w:cs="Courier New"/>
+      <w:sz w:val="20"/>
+      <w:szCs w:val="20"/>
+      <w:lang w:eastAsia="en-US"/>
+    </w:rPr>
+  </w:style>
+  <w:style w:type="character" w:customStyle="1" w:styleId="HTMLPreformattedChar">
+    <w:name w:val="HTML Preformatted Char"/>
+    <w:basedOn w:val="DefaultParagraphFont"/>
+    <w:link w:val="HTMLPreformatted"/>
+    <w:uiPriority w:val="99"/>
+    <w:rsid w:val="00FB1974"/>
+    <w:rPr>
+      <w:rFonts w:ascii="Courier New" w:eastAsia="Times New Roman" w:hAnsi="Courier New" w:cs="Courier New"/>
+      <w:sz w:val="20"/>
+      <w:szCs w:val="20"/>
+      <w:lang w:eastAsia="en-US"/>
+    </w:rPr>
+  </w:style>
+  <w:style w:type="character" w:styleId="HTMLCode">
+    <w:name w:val="HTML Code"/>
+    <w:basedOn w:val="DefaultParagraphFont"/>
+    <w:uiPriority w:val="99"/>
+    <w:semiHidden/>
+    <w:unhideWhenUsed/>
+    <w:rsid w:val="00FB1974"/>
+    <w:rPr>
+      <w:rFonts w:ascii="Courier New" w:eastAsia="Times New Roman" w:hAnsi="Courier New" w:cs="Courier New"/>
+      <w:sz w:val="20"/>
+      <w:szCs w:val="20"/>
+    </w:rPr>
+  </w:style>
 </w:styles>
 </file>
 
